--- a/HTTT-N3.docx
+++ b/HTTT-N3.docx
@@ -1,6 +1,6 @@
 
 <file path=word/document.xml><?xml version="1.0" encoding="utf-8"?>
-<w:document xmlns:wpc="http://schemas.microsoft.com/office/word/2010/wordprocessingCanvas" xmlns:cx="http://schemas.microsoft.com/office/drawing/2014/chartex" xmlns:cx1="http://schemas.microsoft.com/office/drawing/2015/9/8/chartex" xmlns:cx2="http://schemas.microsoft.com/office/drawing/2015/10/21/chartex" xmlns:cx3="http://schemas.microsoft.com/office/drawing/2016/5/9/chartex" xmlns:cx4="http://schemas.microsoft.com/office/drawing/2016/5/10/chartex" xmlns:cx5="http://schemas.microsoft.com/office/drawing/2016/5/11/chartex" xmlns:cx6="http://schemas.microsoft.com/office/drawing/2016/5/12/chartex" xmlns:cx7="http://schemas.microsoft.com/office/drawing/2016/5/13/chartex" xmlns:cx8="http://schemas.microsoft.com/office/drawing/2016/5/14/chartex" xmlns:mc="http://schemas.openxmlformats.org/markup-compatibility/2006" xmlns:aink="http://schemas.microsoft.com/office/drawing/2016/ink" xmlns:am3d="http://schemas.microsoft.com/office/drawing/2017/model3d" xmlns:o="urn:schemas-microsoft-com:office:office" xmlns:r="http://schemas.openxmlformats.org/officeDocument/2006/relationships" xmlns:m="http://schemas.openxmlformats.org/officeDocument/2006/math" xmlns:v="urn:schemas-microsoft-com:vml" xmlns:wp14="http://schemas.microsoft.com/office/word/2010/wordprocessingDrawing" xmlns:wp="http://schemas.openxmlformats.org/drawingml/2006/wordprocessingDrawing" xmlns:w10="urn:schemas-microsoft-com:office:word" xmlns:w="http://schemas.openxmlformats.org/wordprocessingml/2006/main" xmlns:w14="http://schemas.microsoft.com/office/word/2010/wordml" xmlns:w15="http://schemas.microsoft.com/office/word/2012/wordml" xmlns:w16cex="http://schemas.microsoft.com/office/word/2018/wordml/cex" xmlns:w16cid="http://schemas.microsoft.com/office/word/2016/wordml/cid" xmlns:w16="http://schemas.microsoft.com/office/word/2018/wordml" xmlns:w16se="http://schemas.microsoft.com/office/word/2015/wordml/symex" xmlns:wpg="http://schemas.microsoft.com/office/word/2010/wordprocessingGroup" xmlns:wpi="http://schemas.microsoft.com/office/word/2010/wordprocessingInk" xmlns:wne="http://schemas.microsoft.com/office/word/2006/wordml" xmlns:wps="http://schemas.microsoft.com/office/word/2010/wordprocessingShape" mc:Ignorable="w14 w15 w16se w16cid w16 w16cex wp14">
+<w:document xmlns:wpc="http://schemas.microsoft.com/office/word/2010/wordprocessingCanvas" xmlns:cx="http://schemas.microsoft.com/office/drawing/2014/chartex" xmlns:mc="http://schemas.openxmlformats.org/markup-compatibility/2006" xmlns:o="urn:schemas-microsoft-com:office:office" xmlns:r="http://schemas.openxmlformats.org/officeDocument/2006/relationships" xmlns:m="http://schemas.openxmlformats.org/officeDocument/2006/math" xmlns:v="urn:schemas-microsoft-com:vml" xmlns:wp14="http://schemas.microsoft.com/office/word/2010/wordprocessingDrawing" xmlns:wp="http://schemas.openxmlformats.org/drawingml/2006/wordprocessingDrawing" xmlns:w10="urn:schemas-microsoft-com:office:word" xmlns:w="http://schemas.openxmlformats.org/wordprocessingml/2006/main" xmlns:w14="http://schemas.microsoft.com/office/word/2010/wordml" xmlns:w15="http://schemas.microsoft.com/office/word/2012/wordml" xmlns:w16se="http://schemas.microsoft.com/office/word/2015/wordml/symex" xmlns:wpg="http://schemas.microsoft.com/office/word/2010/wordprocessingGroup" xmlns:wpi="http://schemas.microsoft.com/office/word/2010/wordprocessingInk" xmlns:wne="http://schemas.microsoft.com/office/word/2006/wordml" xmlns:wps="http://schemas.microsoft.com/office/word/2010/wordprocessingShape" mc:Ignorable="w14 w15 w16se wp14">
   <w:body>
     <w:p>
       <w:pPr>
@@ -20719,6 +20719,7 @@
                 <w:sz w:val="24"/>
                 <w:szCs w:val="24"/>
               </w:rPr>
+              <w:lastRenderedPageBreak/>
               <w:t>5</w:t>
             </w:r>
           </w:p>
@@ -34464,6 +34465,7 @@
                 <w:sz w:val="24"/>
                 <w:szCs w:val="24"/>
               </w:rPr>
+              <w:lastRenderedPageBreak/>
               <w:t>8</w:t>
             </w:r>
           </w:p>
@@ -35567,7 +35569,19 @@
                 <w:szCs w:val="24"/>
                 <w:lang w:val="en-US"/>
               </w:rPr>
-              <w:t>Ngọc’s</w:t>
+              <w:t>Ngo</w:t>
+            </w:r>
+            <w:bookmarkStart w:id="19" w:name="_GoBack"/>
+            <w:bookmarkEnd w:id="19"/>
+            <w:r>
+              <w:rPr>
+                <w:rFonts w:ascii="Times New Roman" w:eastAsia="Times New Roman" w:hAnsi="Times New Roman" w:cs="Times New Roman"/>
+                <w:b/>
+                <w:sz w:val="24"/>
+                <w:szCs w:val="24"/>
+                <w:lang w:val="en-US"/>
+              </w:rPr>
+              <w:t>c’s</w:t>
             </w:r>
             <w:r>
               <w:rPr>
@@ -35964,7 +35978,7 @@
           <w:szCs w:val="28"/>
         </w:rPr>
       </w:pPr>
-      <w:bookmarkStart w:id="19" w:name="_Toc92889994"/>
+      <w:bookmarkStart w:id="20" w:name="_Toc92889994"/>
       <w:r>
         <w:rPr>
           <w:rStyle w:val="IntenseEmphasis"/>
@@ -35976,7 +35990,7 @@
         <w:lastRenderedPageBreak/>
         <w:t>Kịch bản</w:t>
       </w:r>
-      <w:bookmarkEnd w:id="19"/>
+      <w:bookmarkEnd w:id="20"/>
     </w:p>
     <w:p>
       <w:pPr>
@@ -36014,7 +36028,7 @@
           <w:szCs w:val="26"/>
         </w:rPr>
       </w:pPr>
-      <w:bookmarkStart w:id="20" w:name="_Toc92889995"/>
+      <w:bookmarkStart w:id="21" w:name="_Toc92889995"/>
       <w:r>
         <w:rPr>
           <w:rStyle w:val="Emphasis"/>
@@ -36026,7 +36040,7 @@
         </w:rPr>
         <w:t>Kịch bản số 1</w:t>
       </w:r>
-      <w:bookmarkEnd w:id="20"/>
+      <w:bookmarkEnd w:id="21"/>
     </w:p>
     <w:p>
       <w:pPr>
@@ -37818,7 +37832,7 @@
           <w:szCs w:val="26"/>
         </w:rPr>
       </w:pPr>
-      <w:bookmarkStart w:id="21" w:name="_Toc92889996"/>
+      <w:bookmarkStart w:id="22" w:name="_Toc92889996"/>
       <w:r>
         <w:rPr>
           <w:rStyle w:val="Emphasis"/>
@@ -37830,7 +37844,7 @@
         </w:rPr>
         <w:t>Kịch bản số 2</w:t>
       </w:r>
-      <w:bookmarkEnd w:id="21"/>
+      <w:bookmarkEnd w:id="22"/>
       <w:r>
         <w:rPr>
           <w:rStyle w:val="Emphasis"/>
@@ -39509,7 +39523,7 @@
           <w:szCs w:val="26"/>
         </w:rPr>
       </w:pPr>
-      <w:bookmarkStart w:id="22" w:name="_Toc92889997"/>
+      <w:bookmarkStart w:id="23" w:name="_Toc92889997"/>
       <w:r>
         <w:rPr>
           <w:rStyle w:val="Emphasis"/>
@@ -39521,7 +39535,7 @@
         </w:rPr>
         <w:t>Kịch bản số 3</w:t>
       </w:r>
-      <w:bookmarkEnd w:id="22"/>
+      <w:bookmarkEnd w:id="23"/>
     </w:p>
     <w:p>
       <w:pPr>
@@ -39577,7 +39591,7 @@
           <w:szCs w:val="26"/>
         </w:rPr>
       </w:pPr>
-      <w:bookmarkStart w:id="23" w:name="_Toc92889998"/>
+      <w:bookmarkStart w:id="24" w:name="_Toc92889998"/>
       <w:r>
         <w:rPr>
           <w:rStyle w:val="Emphasis"/>
@@ -39589,7 +39603,7 @@
         </w:rPr>
         <w:t>Kịch bản số 4</w:t>
       </w:r>
-      <w:bookmarkEnd w:id="23"/>
+      <w:bookmarkEnd w:id="24"/>
     </w:p>
     <w:p>
       <w:pPr>
@@ -39643,7 +39657,7 @@
           <w:szCs w:val="28"/>
         </w:rPr>
       </w:pPr>
-      <w:bookmarkStart w:id="24" w:name="_Toc92889999"/>
+      <w:bookmarkStart w:id="25" w:name="_Toc92889999"/>
       <w:r>
         <w:rPr>
           <w:rStyle w:val="IntenseEmphasis"/>
@@ -39654,7 +39668,7 @@
         </w:rPr>
         <w:t>Công cụ lập trình</w:t>
       </w:r>
-      <w:bookmarkEnd w:id="24"/>
+      <w:bookmarkEnd w:id="25"/>
     </w:p>
     <w:p>
       <w:pPr>
@@ -39672,7 +39686,7 @@
           <w:szCs w:val="28"/>
         </w:rPr>
       </w:pPr>
-      <w:bookmarkStart w:id="25" w:name="_Toc92890000"/>
+      <w:bookmarkStart w:id="26" w:name="_Toc92890000"/>
       <w:r>
         <w:rPr>
           <w:rStyle w:val="IntenseEmphasis"/>
@@ -39683,7 +39697,7 @@
         </w:rPr>
         <w:t>Chạy hệ thống</w:t>
       </w:r>
-      <w:bookmarkEnd w:id="25"/>
+      <w:bookmarkEnd w:id="26"/>
     </w:p>
     <w:p>
       <w:pPr>
@@ -39701,7 +39715,7 @@
           <w:szCs w:val="28"/>
         </w:rPr>
       </w:pPr>
-      <w:bookmarkStart w:id="26" w:name="_Toc92890001"/>
+      <w:bookmarkStart w:id="27" w:name="_Toc92890001"/>
       <w:r>
         <w:rPr>
           <w:rStyle w:val="IntenseEmphasis"/>
@@ -39712,7 +39726,7 @@
         </w:rPr>
         <w:t>Tài liệu tham khảo</w:t>
       </w:r>
-      <w:bookmarkEnd w:id="26"/>
+      <w:bookmarkEnd w:id="27"/>
     </w:p>
     <w:p>
       <w:pPr>
@@ -39731,7 +39745,7 @@
           <w:szCs w:val="26"/>
         </w:rPr>
       </w:pPr>
-      <w:bookmarkStart w:id="27" w:name="_Toc92890002"/>
+      <w:bookmarkStart w:id="28" w:name="_Toc92890002"/>
       <w:r>
         <w:rPr>
           <w:rStyle w:val="Emphasis"/>
@@ -39743,7 +39757,7 @@
         </w:rPr>
         <w:t>Tài liệu tiếng Việt</w:t>
       </w:r>
-      <w:bookmarkEnd w:id="27"/>
+      <w:bookmarkEnd w:id="28"/>
       <w:r>
         <w:rPr>
           <w:rStyle w:val="Emphasis"/>
@@ -40064,7 +40078,7 @@
           <w:szCs w:val="26"/>
         </w:rPr>
       </w:pPr>
-      <w:bookmarkStart w:id="28" w:name="_Toc92890003"/>
+      <w:bookmarkStart w:id="29" w:name="_Toc92890003"/>
       <w:r>
         <w:rPr>
           <w:rStyle w:val="Emphasis"/>
@@ -40076,7 +40090,7 @@
         </w:rPr>
         <w:t>Tài liệu tiếng Anh</w:t>
       </w:r>
-      <w:bookmarkEnd w:id="28"/>
+      <w:bookmarkEnd w:id="29"/>
     </w:p>
     <w:p>
       <w:pPr>
@@ -40313,7 +40327,7 @@
           <w:szCs w:val="26"/>
         </w:rPr>
       </w:pPr>
-      <w:bookmarkStart w:id="29" w:name="_Toc92890004"/>
+      <w:bookmarkStart w:id="30" w:name="_Toc92890004"/>
       <w:r>
         <w:rPr>
           <w:rStyle w:val="Emphasis"/>
@@ -40325,7 +40339,7 @@
         </w:rPr>
         <w:t>Nguồn dữ liệu</w:t>
       </w:r>
-      <w:bookmarkEnd w:id="29"/>
+      <w:bookmarkEnd w:id="30"/>
     </w:p>
     <w:p>
       <w:pPr>
@@ -40628,7 +40642,7 @@
           <w:szCs w:val="26"/>
         </w:rPr>
       </w:pPr>
-      <w:bookmarkStart w:id="30" w:name="_Toc92890005"/>
+      <w:bookmarkStart w:id="31" w:name="_Toc92890005"/>
       <w:r>
         <w:rPr>
           <w:rStyle w:val="Emphasis"/>
@@ -40640,7 +40654,7 @@
         </w:rPr>
         <w:t>Công cụ</w:t>
       </w:r>
-      <w:bookmarkEnd w:id="30"/>
+      <w:bookmarkEnd w:id="31"/>
     </w:p>
     <w:p>
       <w:pPr>
@@ -41119,7 +41133,7 @@
 </file>
 
 <file path=word/endnotes.xml><?xml version="1.0" encoding="utf-8"?>
-<w:endnotes xmlns:wpc="http://schemas.microsoft.com/office/word/2010/wordprocessingCanvas" xmlns:cx="http://schemas.microsoft.com/office/drawing/2014/chartex" xmlns:cx1="http://schemas.microsoft.com/office/drawing/2015/9/8/chartex" xmlns:cx2="http://schemas.microsoft.com/office/drawing/2015/10/21/chartex" xmlns:cx3="http://schemas.microsoft.com/office/drawing/2016/5/9/chartex" xmlns:cx4="http://schemas.microsoft.com/office/drawing/2016/5/10/chartex" xmlns:cx5="http://schemas.microsoft.com/office/drawing/2016/5/11/chartex" xmlns:cx6="http://schemas.microsoft.com/office/drawing/2016/5/12/chartex" xmlns:cx7="http://schemas.microsoft.com/office/drawing/2016/5/13/chartex" xmlns:cx8="http://schemas.microsoft.com/office/drawing/2016/5/14/chartex" xmlns:mc="http://schemas.openxmlformats.org/markup-compatibility/2006" xmlns:aink="http://schemas.microsoft.com/office/drawing/2016/ink" xmlns:am3d="http://schemas.microsoft.com/office/drawing/2017/model3d" xmlns:o="urn:schemas-microsoft-com:office:office" xmlns:r="http://schemas.openxmlformats.org/officeDocument/2006/relationships" xmlns:m="http://schemas.openxmlformats.org/officeDocument/2006/math" xmlns:v="urn:schemas-microsoft-com:vml" xmlns:wp14="http://schemas.microsoft.com/office/word/2010/wordprocessingDrawing" xmlns:wp="http://schemas.openxmlformats.org/drawingml/2006/wordprocessingDrawing" xmlns:w10="urn:schemas-microsoft-com:office:word" xmlns:w="http://schemas.openxmlformats.org/wordprocessingml/2006/main" xmlns:w14="http://schemas.microsoft.com/office/word/2010/wordml" xmlns:w15="http://schemas.microsoft.com/office/word/2012/wordml" xmlns:w16cex="http://schemas.microsoft.com/office/word/2018/wordml/cex" xmlns:w16cid="http://schemas.microsoft.com/office/word/2016/wordml/cid" xmlns:w16="http://schemas.microsoft.com/office/word/2018/wordml" xmlns:w16se="http://schemas.microsoft.com/office/word/2015/wordml/symex" xmlns:wpg="http://schemas.microsoft.com/office/word/2010/wordprocessingGroup" xmlns:wpi="http://schemas.microsoft.com/office/word/2010/wordprocessingInk" xmlns:wne="http://schemas.microsoft.com/office/word/2006/wordml" xmlns:wps="http://schemas.microsoft.com/office/word/2010/wordprocessingShape" mc:Ignorable="w14 w15 w16se w16cid w16 w16cex wp14">
+<w:endnotes xmlns:wpc="http://schemas.microsoft.com/office/word/2010/wordprocessingCanvas" xmlns:cx="http://schemas.microsoft.com/office/drawing/2014/chartex" xmlns:mc="http://schemas.openxmlformats.org/markup-compatibility/2006" xmlns:o="urn:schemas-microsoft-com:office:office" xmlns:r="http://schemas.openxmlformats.org/officeDocument/2006/relationships" xmlns:m="http://schemas.openxmlformats.org/officeDocument/2006/math" xmlns:v="urn:schemas-microsoft-com:vml" xmlns:wp14="http://schemas.microsoft.com/office/word/2010/wordprocessingDrawing" xmlns:wp="http://schemas.openxmlformats.org/drawingml/2006/wordprocessingDrawing" xmlns:w10="urn:schemas-microsoft-com:office:word" xmlns:w="http://schemas.openxmlformats.org/wordprocessingml/2006/main" xmlns:w14="http://schemas.microsoft.com/office/word/2010/wordml" xmlns:w15="http://schemas.microsoft.com/office/word/2012/wordml" xmlns:w16se="http://schemas.microsoft.com/office/word/2015/wordml/symex" xmlns:wpg="http://schemas.microsoft.com/office/word/2010/wordprocessingGroup" xmlns:wpi="http://schemas.microsoft.com/office/word/2010/wordprocessingInk" xmlns:wne="http://schemas.microsoft.com/office/word/2006/wordml" xmlns:wps="http://schemas.microsoft.com/office/word/2010/wordprocessingShape" mc:Ignorable="w14 w15 w16se wp14">
   <w:endnote w:type="separator" w:id="-1">
     <w:p>
       <w:pPr>
@@ -41144,7 +41158,7 @@
 </file>
 
 <file path=word/footer1.xml><?xml version="1.0" encoding="utf-8"?>
-<w:ftr xmlns:wpc="http://schemas.microsoft.com/office/word/2010/wordprocessingCanvas" xmlns:cx="http://schemas.microsoft.com/office/drawing/2014/chartex" xmlns:cx1="http://schemas.microsoft.com/office/drawing/2015/9/8/chartex" xmlns:cx2="http://schemas.microsoft.com/office/drawing/2015/10/21/chartex" xmlns:cx3="http://schemas.microsoft.com/office/drawing/2016/5/9/chartex" xmlns:cx4="http://schemas.microsoft.com/office/drawing/2016/5/10/chartex" xmlns:cx5="http://schemas.microsoft.com/office/drawing/2016/5/11/chartex" xmlns:cx6="http://schemas.microsoft.com/office/drawing/2016/5/12/chartex" xmlns:cx7="http://schemas.microsoft.com/office/drawing/2016/5/13/chartex" xmlns:cx8="http://schemas.microsoft.com/office/drawing/2016/5/14/chartex" xmlns:mc="http://schemas.openxmlformats.org/markup-compatibility/2006" xmlns:aink="http://schemas.microsoft.com/office/drawing/2016/ink" xmlns:am3d="http://schemas.microsoft.com/office/drawing/2017/model3d" xmlns:o="urn:schemas-microsoft-com:office:office" xmlns:r="http://schemas.openxmlformats.org/officeDocument/2006/relationships" xmlns:m="http://schemas.openxmlformats.org/officeDocument/2006/math" xmlns:v="urn:schemas-microsoft-com:vml" xmlns:wp14="http://schemas.microsoft.com/office/word/2010/wordprocessingDrawing" xmlns:wp="http://schemas.openxmlformats.org/drawingml/2006/wordprocessingDrawing" xmlns:w10="urn:schemas-microsoft-com:office:word" xmlns:w="http://schemas.openxmlformats.org/wordprocessingml/2006/main" xmlns:w14="http://schemas.microsoft.com/office/word/2010/wordml" xmlns:w15="http://schemas.microsoft.com/office/word/2012/wordml" xmlns:w16cex="http://schemas.microsoft.com/office/word/2018/wordml/cex" xmlns:w16cid="http://schemas.microsoft.com/office/word/2016/wordml/cid" xmlns:w16="http://schemas.microsoft.com/office/word/2018/wordml" xmlns:w16se="http://schemas.microsoft.com/office/word/2015/wordml/symex" xmlns:wpg="http://schemas.microsoft.com/office/word/2010/wordprocessingGroup" xmlns:wpi="http://schemas.microsoft.com/office/word/2010/wordprocessingInk" xmlns:wne="http://schemas.microsoft.com/office/word/2006/wordml" xmlns:wps="http://schemas.microsoft.com/office/word/2010/wordprocessingShape" mc:Ignorable="w14 w15 w16se w16cid w16 w16cex wp14">
+<w:ftr xmlns:wpc="http://schemas.microsoft.com/office/word/2010/wordprocessingCanvas" xmlns:cx="http://schemas.microsoft.com/office/drawing/2014/chartex" xmlns:mc="http://schemas.openxmlformats.org/markup-compatibility/2006" xmlns:o="urn:schemas-microsoft-com:office:office" xmlns:r="http://schemas.openxmlformats.org/officeDocument/2006/relationships" xmlns:m="http://schemas.openxmlformats.org/officeDocument/2006/math" xmlns:v="urn:schemas-microsoft-com:vml" xmlns:wp14="http://schemas.microsoft.com/office/word/2010/wordprocessingDrawing" xmlns:wp="http://schemas.openxmlformats.org/drawingml/2006/wordprocessingDrawing" xmlns:w10="urn:schemas-microsoft-com:office:word" xmlns:w="http://schemas.openxmlformats.org/wordprocessingml/2006/main" xmlns:w14="http://schemas.microsoft.com/office/word/2010/wordml" xmlns:w15="http://schemas.microsoft.com/office/word/2012/wordml" xmlns:w16se="http://schemas.microsoft.com/office/word/2015/wordml/symex" xmlns:wpg="http://schemas.microsoft.com/office/word/2010/wordprocessingGroup" xmlns:wpi="http://schemas.microsoft.com/office/word/2010/wordprocessingInk" xmlns:wne="http://schemas.microsoft.com/office/word/2006/wordml" xmlns:wps="http://schemas.microsoft.com/office/word/2010/wordprocessingShape" mc:Ignorable="w14 w15 w16se wp14">
   <w:p>
     <w:pPr>
       <w:pStyle w:val="Footer"/>
@@ -41154,7 +41168,7 @@
 </file>
 
 <file path=word/footnotes.xml><?xml version="1.0" encoding="utf-8"?>
-<w:footnotes xmlns:wpc="http://schemas.microsoft.com/office/word/2010/wordprocessingCanvas" xmlns:cx="http://schemas.microsoft.com/office/drawing/2014/chartex" xmlns:cx1="http://schemas.microsoft.com/office/drawing/2015/9/8/chartex" xmlns:cx2="http://schemas.microsoft.com/office/drawing/2015/10/21/chartex" xmlns:cx3="http://schemas.microsoft.com/office/drawing/2016/5/9/chartex" xmlns:cx4="http://schemas.microsoft.com/office/drawing/2016/5/10/chartex" xmlns:cx5="http://schemas.microsoft.com/office/drawing/2016/5/11/chartex" xmlns:cx6="http://schemas.microsoft.com/office/drawing/2016/5/12/chartex" xmlns:cx7="http://schemas.microsoft.com/office/drawing/2016/5/13/chartex" xmlns:cx8="http://schemas.microsoft.com/office/drawing/2016/5/14/chartex" xmlns:mc="http://schemas.openxmlformats.org/markup-compatibility/2006" xmlns:aink="http://schemas.microsoft.com/office/drawing/2016/ink" xmlns:am3d="http://schemas.microsoft.com/office/drawing/2017/model3d" xmlns:o="urn:schemas-microsoft-com:office:office" xmlns:r="http://schemas.openxmlformats.org/officeDocument/2006/relationships" xmlns:m="http://schemas.openxmlformats.org/officeDocument/2006/math" xmlns:v="urn:schemas-microsoft-com:vml" xmlns:wp14="http://schemas.microsoft.com/office/word/2010/wordprocessingDrawing" xmlns:wp="http://schemas.openxmlformats.org/drawingml/2006/wordprocessingDrawing" xmlns:w10="urn:schemas-microsoft-com:office:word" xmlns:w="http://schemas.openxmlformats.org/wordprocessingml/2006/main" xmlns:w14="http://schemas.microsoft.com/office/word/2010/wordml" xmlns:w15="http://schemas.microsoft.com/office/word/2012/wordml" xmlns:w16cex="http://schemas.microsoft.com/office/word/2018/wordml/cex" xmlns:w16cid="http://schemas.microsoft.com/office/word/2016/wordml/cid" xmlns:w16="http://schemas.microsoft.com/office/word/2018/wordml" xmlns:w16se="http://schemas.microsoft.com/office/word/2015/wordml/symex" xmlns:wpg="http://schemas.microsoft.com/office/word/2010/wordprocessingGroup" xmlns:wpi="http://schemas.microsoft.com/office/word/2010/wordprocessingInk" xmlns:wne="http://schemas.microsoft.com/office/word/2006/wordml" xmlns:wps="http://schemas.microsoft.com/office/word/2010/wordprocessingShape" mc:Ignorable="w14 w15 w16se w16cid w16 w16cex wp14">
+<w:footnotes xmlns:wpc="http://schemas.microsoft.com/office/word/2010/wordprocessingCanvas" xmlns:cx="http://schemas.microsoft.com/office/drawing/2014/chartex" xmlns:mc="http://schemas.openxmlformats.org/markup-compatibility/2006" xmlns:o="urn:schemas-microsoft-com:office:office" xmlns:r="http://schemas.openxmlformats.org/officeDocument/2006/relationships" xmlns:m="http://schemas.openxmlformats.org/officeDocument/2006/math" xmlns:v="urn:schemas-microsoft-com:vml" xmlns:wp14="http://schemas.microsoft.com/office/word/2010/wordprocessingDrawing" xmlns:wp="http://schemas.openxmlformats.org/drawingml/2006/wordprocessingDrawing" xmlns:w10="urn:schemas-microsoft-com:office:word" xmlns:w="http://schemas.openxmlformats.org/wordprocessingml/2006/main" xmlns:w14="http://schemas.microsoft.com/office/word/2010/wordml" xmlns:w15="http://schemas.microsoft.com/office/word/2012/wordml" xmlns:w16se="http://schemas.microsoft.com/office/word/2015/wordml/symex" xmlns:wpg="http://schemas.microsoft.com/office/word/2010/wordprocessingGroup" xmlns:wpi="http://schemas.microsoft.com/office/word/2010/wordprocessingInk" xmlns:wne="http://schemas.microsoft.com/office/word/2006/wordml" xmlns:wps="http://schemas.microsoft.com/office/word/2010/wordprocessingShape" mc:Ignorable="w14 w15 w16se wp14">
   <w:footnote w:type="separator" w:id="-1">
     <w:p>
       <w:pPr>
@@ -41179,7 +41193,7 @@
 </file>
 
 <file path=word/numbering.xml><?xml version="1.0" encoding="utf-8"?>
-<w:numbering xmlns:wpc="http://schemas.microsoft.com/office/word/2010/wordprocessingCanvas" xmlns:cx="http://schemas.microsoft.com/office/drawing/2014/chartex" xmlns:cx1="http://schemas.microsoft.com/office/drawing/2015/9/8/chartex" xmlns:cx2="http://schemas.microsoft.com/office/drawing/2015/10/21/chartex" xmlns:cx3="http://schemas.microsoft.com/office/drawing/2016/5/9/chartex" xmlns:cx4="http://schemas.microsoft.com/office/drawing/2016/5/10/chartex" xmlns:cx5="http://schemas.microsoft.com/office/drawing/2016/5/11/chartex" xmlns:cx6="http://schemas.microsoft.com/office/drawing/2016/5/12/chartex" xmlns:cx7="http://schemas.microsoft.com/office/drawing/2016/5/13/chartex" xmlns:cx8="http://schemas.microsoft.com/office/drawing/2016/5/14/chartex" xmlns:mc="http://schemas.openxmlformats.org/markup-compatibility/2006" xmlns:aink="http://schemas.microsoft.com/office/drawing/2016/ink" xmlns:am3d="http://schemas.microsoft.com/office/drawing/2017/model3d" xmlns:o="urn:schemas-microsoft-com:office:office" xmlns:r="http://schemas.openxmlformats.org/officeDocument/2006/relationships" xmlns:m="http://schemas.openxmlformats.org/officeDocument/2006/math" xmlns:v="urn:schemas-microsoft-com:vml" xmlns:wp14="http://schemas.microsoft.com/office/word/2010/wordprocessingDrawing" xmlns:wp="http://schemas.openxmlformats.org/drawingml/2006/wordprocessingDrawing" xmlns:w10="urn:schemas-microsoft-com:office:word" xmlns:w="http://schemas.openxmlformats.org/wordprocessingml/2006/main" xmlns:w14="http://schemas.microsoft.com/office/word/2010/wordml" xmlns:w15="http://schemas.microsoft.com/office/word/2012/wordml" xmlns:w16cex="http://schemas.microsoft.com/office/word/2018/wordml/cex" xmlns:w16cid="http://schemas.microsoft.com/office/word/2016/wordml/cid" xmlns:w16="http://schemas.microsoft.com/office/word/2018/wordml" xmlns:w16se="http://schemas.microsoft.com/office/word/2015/wordml/symex" xmlns:wpg="http://schemas.microsoft.com/office/word/2010/wordprocessingGroup" xmlns:wpi="http://schemas.microsoft.com/office/word/2010/wordprocessingInk" xmlns:wne="http://schemas.microsoft.com/office/word/2006/wordml" xmlns:wps="http://schemas.microsoft.com/office/word/2010/wordprocessingShape" mc:Ignorable="w14 w15 w16se w16cid w16 w16cex wp14">
+<w:numbering xmlns:wpc="http://schemas.microsoft.com/office/word/2010/wordprocessingCanvas" xmlns:cx="http://schemas.microsoft.com/office/drawing/2014/chartex" xmlns:mc="http://schemas.openxmlformats.org/markup-compatibility/2006" xmlns:o="urn:schemas-microsoft-com:office:office" xmlns:r="http://schemas.openxmlformats.org/officeDocument/2006/relationships" xmlns:m="http://schemas.openxmlformats.org/officeDocument/2006/math" xmlns:v="urn:schemas-microsoft-com:vml" xmlns:wp14="http://schemas.microsoft.com/office/word/2010/wordprocessingDrawing" xmlns:wp="http://schemas.openxmlformats.org/drawingml/2006/wordprocessingDrawing" xmlns:w10="urn:schemas-microsoft-com:office:word" xmlns:w="http://schemas.openxmlformats.org/wordprocessingml/2006/main" xmlns:w14="http://schemas.microsoft.com/office/word/2010/wordml" xmlns:w15="http://schemas.microsoft.com/office/word/2012/wordml" xmlns:w16se="http://schemas.microsoft.com/office/word/2015/wordml/symex" xmlns:wpg="http://schemas.microsoft.com/office/word/2010/wordprocessingGroup" xmlns:wpi="http://schemas.microsoft.com/office/word/2010/wordprocessingInk" xmlns:wne="http://schemas.microsoft.com/office/word/2006/wordml" xmlns:wps="http://schemas.microsoft.com/office/word/2010/wordprocessingShape" mc:Ignorable="w14 w15 w16se wp14">
   <w:abstractNum w:abstractNumId="0" w15:restartNumberingAfterBreak="0">
     <w:nsid w:val="011F3A8D"/>
     <w:multiLevelType w:val="hybridMultilevel"/>
@@ -47710,7 +47724,7 @@
 </file>
 
 <file path=word/styles.xml><?xml version="1.0" encoding="utf-8"?>
-<w:styles xmlns:mc="http://schemas.openxmlformats.org/markup-compatibility/2006" xmlns:r="http://schemas.openxmlformats.org/officeDocument/2006/relationships" xmlns:w="http://schemas.openxmlformats.org/wordprocessingml/2006/main" xmlns:w14="http://schemas.microsoft.com/office/word/2010/wordml" xmlns:w15="http://schemas.microsoft.com/office/word/2012/wordml" xmlns:w16cex="http://schemas.microsoft.com/office/word/2018/wordml/cex" xmlns:w16cid="http://schemas.microsoft.com/office/word/2016/wordml/cid" xmlns:w16="http://schemas.microsoft.com/office/word/2018/wordml" xmlns:w16se="http://schemas.microsoft.com/office/word/2015/wordml/symex" mc:Ignorable="w14 w15 w16se w16cid w16 w16cex">
+<w:styles xmlns:mc="http://schemas.openxmlformats.org/markup-compatibility/2006" xmlns:r="http://schemas.openxmlformats.org/officeDocument/2006/relationships" xmlns:w="http://schemas.openxmlformats.org/wordprocessingml/2006/main" xmlns:w14="http://schemas.microsoft.com/office/word/2010/wordml" xmlns:w15="http://schemas.microsoft.com/office/word/2012/wordml" xmlns:w16se="http://schemas.microsoft.com/office/word/2015/wordml/symex" mc:Ignorable="w14 w15 w16se">
   <w:docDefaults>
     <w:rPrDefault>
       <w:rPr>
@@ -47726,7 +47740,7 @@
       </w:pPr>
     </w:pPrDefault>
   </w:docDefaults>
-  <w:latentStyles w:defLockedState="0" w:defUIPriority="99" w:defSemiHidden="0" w:defUnhideWhenUsed="0" w:defQFormat="0" w:count="376">
+  <w:latentStyles w:defLockedState="0" w:defUIPriority="99" w:defSemiHidden="0" w:defUnhideWhenUsed="0" w:defQFormat="0" w:count="371">
     <w:lsdException w:name="Normal" w:uiPriority="0" w:qFormat="1"/>
     <w:lsdException w:name="heading 1" w:uiPriority="9" w:qFormat="1"/>
     <w:lsdException w:name="heading 2" w:semiHidden="1" w:uiPriority="9" w:unhideWhenUsed="1" w:qFormat="1"/>
@@ -48098,11 +48112,6 @@
     <w:lsdException w:name="List Table 5 Dark Accent 6" w:uiPriority="50"/>
     <w:lsdException w:name="List Table 6 Colorful Accent 6" w:uiPriority="51"/>
     <w:lsdException w:name="List Table 7 Colorful Accent 6" w:uiPriority="52"/>
-    <w:lsdException w:name="Mention" w:semiHidden="1" w:unhideWhenUsed="1"/>
-    <w:lsdException w:name="Smart Hyperlink" w:semiHidden="1" w:unhideWhenUsed="1"/>
-    <w:lsdException w:name="Hashtag" w:semiHidden="1" w:unhideWhenUsed="1"/>
-    <w:lsdException w:name="Unresolved Mention" w:semiHidden="1" w:unhideWhenUsed="1"/>
-    <w:lsdException w:name="Smart Link" w:semiHidden="1" w:unhideWhenUsed="1"/>
   </w:latentStyles>
   <w:style w:type="paragraph" w:default="1" w:styleId="Normal">
     <w:name w:val="Normal"/>
@@ -49404,7 +49413,7 @@
 </file>
 
 <file path=customXml/itemProps1.xml><?xml version="1.0" encoding="utf-8"?>
-<ds:datastoreItem xmlns:ds="http://schemas.openxmlformats.org/officeDocument/2006/customXml" ds:itemID="{2DD1CAE5-38FD-456E-97EE-D918357F405B}">
+<ds:datastoreItem xmlns:ds="http://schemas.openxmlformats.org/officeDocument/2006/customXml" ds:itemID="{2D97F8D6-F18F-434C-BAD2-75DA0FFBB75B}">
   <ds:schemaRefs>
     <ds:schemaRef ds:uri="http://schemas.openxmlformats.org/officeDocument/2006/bibliography"/>
   </ds:schemaRefs>

--- a/HTTT-N3.docx
+++ b/HTTT-N3.docx
@@ -35571,8 +35571,6 @@
               </w:rPr>
               <w:t>Ngo</w:t>
             </w:r>
-            <w:bookmarkStart w:id="19" w:name="_GoBack"/>
-            <w:bookmarkEnd w:id="19"/>
             <w:r>
               <w:rPr>
                 <w:rFonts w:ascii="Times New Roman" w:eastAsia="Times New Roman" w:hAnsi="Times New Roman" w:cs="Times New Roman"/>
@@ -35721,7 +35719,25 @@
                 <w:szCs w:val="24"/>
                 <w:lang w:val="en-US"/>
               </w:rPr>
-              <w:t>- Nếu chứa lượng từ hoặc số từ, đưa chủ ngữ về số nhiều</w:t>
+              <w:t>- Nếu chứa lượng từ hoặc số từ</w:t>
+            </w:r>
+            <w:r>
+              <w:rPr>
+                <w:rFonts w:ascii="Times New Roman" w:eastAsia="Times New Roman" w:hAnsi="Times New Roman" w:cs="Times New Roman"/>
+                <w:sz w:val="24"/>
+                <w:szCs w:val="24"/>
+                <w:lang w:val="en-US"/>
+              </w:rPr>
+              <w:t xml:space="preserve"> số nhiều</w:t>
+            </w:r>
+            <w:r>
+              <w:rPr>
+                <w:rFonts w:ascii="Times New Roman" w:eastAsia="Times New Roman" w:hAnsi="Times New Roman" w:cs="Times New Roman"/>
+                <w:sz w:val="24"/>
+                <w:szCs w:val="24"/>
+                <w:lang w:val="en-US"/>
+              </w:rPr>
+              <w:t>, đưa chủ ngữ về số nhiều</w:t>
             </w:r>
           </w:p>
           <w:p>
@@ -35937,6 +35953,8 @@
               </w:rPr>
               <w:t xml:space="preserve"> hammer</w:t>
             </w:r>
+            <w:bookmarkStart w:id="19" w:name="_GoBack"/>
+            <w:bookmarkEnd w:id="19"/>
           </w:p>
           <w:p>
             <w:pPr>
@@ -36541,7 +36559,7 @@
                 <w:sz w:val="24"/>
                 <w:szCs w:val="24"/>
               </w:rPr>
-              <w:t xml:space="preserve">“tôi”:”Đại từ, 1”, “và”:”Quan hệ từ liệt kê, 2”, “Ngọc”:”Danh từ riêng, 3”, “đang”:”Phó từ chỉ thời gian, 4”,  “chạy”:”Động từ, 5”, “rất”:”Phó từ chỉ mức độ, 6”, “nhanh”:”Tính từ, </w:t>
+              <w:t xml:space="preserve">“tôi”:”Đại từ, 1”, “và”:”Quan hệ từ liệt kê, 2”, “Ngọc”:”Danh từ riêng, 3”, “đang”:”Phó từ chỉ thời gian, 4”,  “chạy”:”Động từ, 5”, “rất”:”Phó từ chỉ mức </w:t>
             </w:r>
             <w:r>
               <w:rPr>
@@ -36550,7 +36568,7 @@
                 <w:szCs w:val="24"/>
               </w:rPr>
               <w:lastRenderedPageBreak/>
-              <w:t>7”, “Động từ chính”:”5”</w:t>
+              <w:t>độ, 6”, “nhanh”:”Tính từ, 7”, “Động từ chính”:”5”</w:t>
             </w:r>
           </w:p>
         </w:tc>
@@ -36582,7 +36600,7 @@
                 <w:szCs w:val="24"/>
               </w:rPr>
               <w:lastRenderedPageBreak/>
-              <w:t xml:space="preserve">“tôi”:”Đại từ, 1”, “và”:”Quan hệ từ liệt kê, 2”, “Ngọc”:”Danh từ riêng, 3”,  “chạy”:”Động từ, 4”, “rất”:”Phó từ chỉ mức độ-Tính từ-6, 5”, “nhanh”:”Tính từ, 6”, </w:t>
+              <w:t xml:space="preserve">“tôi”:”Đại từ, 1”, “và”:”Quan hệ từ liệt kê, 2”, “Ngọc”:”Danh từ riêng, 3”,  “chạy”:”Động từ, 4”, “rất”:”Phó từ chỉ mức độ-Tính từ-6, 5”, </w:t>
             </w:r>
             <w:r>
               <w:rPr>
@@ -36591,7 +36609,7 @@
                 <w:szCs w:val="24"/>
               </w:rPr>
               <w:lastRenderedPageBreak/>
-              <w:t>“Động từ chính”:”4”, “Thì”:”Hiện tại tiếp diễn”</w:t>
+              <w:t>“nhanh”:”Tính từ, 6”, “Động từ chính”:”4”, “Thì”:”Hiện tại tiếp diễn”</w:t>
             </w:r>
           </w:p>
         </w:tc>
@@ -36680,7 +36698,7 @@
                 <w:sz w:val="24"/>
                 <w:szCs w:val="24"/>
               </w:rPr>
-              <w:t xml:space="preserve">Tìm chủ từ của các Phó từ còn lại theo Luật số 7, bảng </w:t>
+              <w:t xml:space="preserve">Tìm chủ từ của các Phó từ </w:t>
             </w:r>
             <w:r>
               <w:rPr>
@@ -36689,7 +36707,7 @@
                 <w:szCs w:val="24"/>
               </w:rPr>
               <w:lastRenderedPageBreak/>
-              <w:t>4</w:t>
+              <w:t>còn lại theo Luật số 7, bảng 4</w:t>
             </w:r>
           </w:p>
         </w:tc>
@@ -37434,7 +37452,7 @@
                 <w:sz w:val="24"/>
                 <w:szCs w:val="24"/>
               </w:rPr>
-              <w:t xml:space="preserve">“I”:”Đại từ, 1”, “and”:”Liên từ, 2”, “Ngoc”:”Danh từ riêng, 3”, “are running”:”Động từ, </w:t>
+              <w:t xml:space="preserve">“I”:”Đại từ, 1”, “and”:”Liên từ, 2”, “Ngoc”:”Danh từ riêng, 3”, </w:t>
             </w:r>
             <w:r>
               <w:rPr>
@@ -37443,7 +37461,7 @@
                 <w:szCs w:val="24"/>
               </w:rPr>
               <w:lastRenderedPageBreak/>
-              <w:t>4”, “very”:”Trạng từ chỉ mức độ-Tính từ-6, 5”, “fast”:”Tính từ, 6”, “Động từ chính”:”4”, “Thì”:”Hiện tại tiếp diễn”</w:t>
+              <w:t>“are running”:”Động từ, 4”, “very”:”Trạng từ chỉ mức độ-Tính từ-6, 5”, “fast”:”Tính từ, 6”, “Động từ chính”:”4”, “Thì”:”Hiện tại tiếp diễn”</w:t>
             </w:r>
           </w:p>
         </w:tc>
@@ -37482,7 +37500,7 @@
                 <w:szCs w:val="24"/>
               </w:rPr>
               <w:lastRenderedPageBreak/>
-              <w:t xml:space="preserve">“I”:”Đại từ, 1”, “and”:”Liên từ, 2”, “Ngoc”:”Danh từ riêng, 3”, “are running”:”Động </w:t>
+              <w:t xml:space="preserve">“I”:”Đại từ, 1”, “and”:”Liên từ, 2”, “Ngoc”:”Danh từ riêng, </w:t>
             </w:r>
             <w:r>
               <w:rPr>
@@ -37491,7 +37509,7 @@
                 <w:szCs w:val="24"/>
               </w:rPr>
               <w:lastRenderedPageBreak/>
-              <w:t>từ, 4”, “very”:”Trạng từ chỉ mức độ-Tính từ-6, 5”, “fast”:”Tính từ, 6”, “Động từ chính”:”4”, “Thì”:”Hiện tại tiếp diễn”</w:t>
+              <w:t>3”, “are running”:”Động từ, 4”, “very”:”Trạng từ chỉ mức độ-Tính từ-6, 5”, “fast”:”Tính từ, 6”, “Động từ chính”:”4”, “Thì”:”Hiện tại tiếp diễn”</w:t>
             </w:r>
           </w:p>
         </w:tc>
@@ -37556,16 +37574,8 @@
                 <w:sz w:val="24"/>
                 <w:szCs w:val="24"/>
               </w:rPr>
-              <w:t xml:space="preserve">- Chủ ngữ đứng đầu câu </w:t>
-            </w:r>
-            <w:r>
-              <w:rPr>
-                <w:rFonts w:ascii="Times New Roman" w:eastAsia="Times New Roman" w:hAnsi="Times New Roman" w:cs="Times New Roman"/>
-                <w:sz w:val="24"/>
-                <w:szCs w:val="24"/>
-              </w:rPr>
               <w:lastRenderedPageBreak/>
-              <w:t>(Luật 1), ở đây là giữ vị trí</w:t>
+              <w:t>- Chủ ngữ đứng đầu câu (Luật 1), ở đây là giữ vị trí</w:t>
             </w:r>
           </w:p>
           <w:p>
@@ -38361,7 +38371,7 @@
                 <w:sz w:val="24"/>
                 <w:szCs w:val="24"/>
               </w:rPr>
-              <w:t xml:space="preserve">“anh ấy”:”Đại từ, 1”, “có lẽ”:”Phó từ chỉ mức độ, 2”, </w:t>
+              <w:t xml:space="preserve">“anh ấy”:”Đại từ, 1”, “có lẽ”:”Phó từ chỉ </w:t>
             </w:r>
             <w:r>
               <w:rPr>
@@ -38370,7 +38380,7 @@
                 <w:szCs w:val="24"/>
               </w:rPr>
               <w:lastRenderedPageBreak/>
-              <w:t>“thích”:”Động từ, 3”, “cô ấy”:”Đại từ, 4”, “Động từ chính”:”3”</w:t>
+              <w:t>mức độ, 2”, “thích”:”Động từ, 3”, “cô ấy”:”Đại từ, 4”, “Động từ chính”:”3”</w:t>
             </w:r>
           </w:p>
         </w:tc>
@@ -38402,7 +38412,7 @@
                 <w:szCs w:val="24"/>
               </w:rPr>
               <w:lastRenderedPageBreak/>
-              <w:t xml:space="preserve">“anh ấy”:”Đại từ, 1”, “có lẽ”:”Phó từ chỉ mức độ - Động từ - 3, 2”, </w:t>
+              <w:t xml:space="preserve">“anh ấy”:”Đại từ, 1”, “có lẽ”:”Phó từ chỉ mức </w:t>
             </w:r>
             <w:r>
               <w:rPr>
@@ -38411,7 +38421,7 @@
                 <w:szCs w:val="24"/>
               </w:rPr>
               <w:lastRenderedPageBreak/>
-              <w:t>“thích”:”Động từ, 3”, “cô ấy”:”Đại từ, 4”, “Động từ chính”:”3”, “Thì”:”Hiện tại đơn”</w:t>
+              <w:t>độ - Động từ - 3, 2”, “thích”:”Động từ, 3”, “cô ấy”:”Đại từ, 4”, “Động từ chính”:”3”, “Thì”:”Hiện tại đơn”</w:t>
             </w:r>
           </w:p>
         </w:tc>
@@ -38462,16 +38472,8 @@
                 <w:sz w:val="24"/>
                 <w:szCs w:val="24"/>
               </w:rPr>
-              <w:t xml:space="preserve">Tìm chủ từ của các Phó từ còn </w:t>
-            </w:r>
-            <w:r>
-              <w:rPr>
-                <w:rFonts w:ascii="Times New Roman" w:eastAsia="Times New Roman" w:hAnsi="Times New Roman" w:cs="Times New Roman"/>
-                <w:sz w:val="24"/>
-                <w:szCs w:val="24"/>
-              </w:rPr>
               <w:lastRenderedPageBreak/>
-              <w:t>lại theo Luật số 7, bảng 4</w:t>
+              <w:t>Tìm chủ từ của các Phó từ còn lại theo Luật số 7, bảng 4</w:t>
             </w:r>
           </w:p>
         </w:tc>
@@ -39363,7 +39365,16 @@
                 <w:sz w:val="24"/>
                 <w:szCs w:val="24"/>
               </w:rPr>
-              <w:t>- Trạng từ đứng ngay trước động từ (Do là trạng từ mức độ) (tri thức 3), ở đây là giữ vị trí (do đã đứng trước động từ số 3)</w:t>
+              <w:t xml:space="preserve">- Trạng từ đứng ngay trước động từ (Do là trạng từ mức độ) (tri thức 3), ở đây là giữ vị trí (do đã </w:t>
+            </w:r>
+            <w:r>
+              <w:rPr>
+                <w:rFonts w:ascii="Times New Roman" w:eastAsia="Times New Roman" w:hAnsi="Times New Roman" w:cs="Times New Roman"/>
+                <w:sz w:val="24"/>
+                <w:szCs w:val="24"/>
+              </w:rPr>
+              <w:lastRenderedPageBreak/>
+              <w:t>đứng trước động từ số 3)</w:t>
             </w:r>
           </w:p>
         </w:tc>
@@ -40030,7 +40041,7 @@
             <w:szCs w:val="24"/>
             <w:u w:val="single"/>
           </w:rPr>
-          <w:t>https://github.com/undertheseanlp/underthesea/blob/master/datasets/DI_Vietnamese-UVD/docs/2008%20Vu%20-%20Nghi%C3%AAn%20c%E1%BB%A9u%20v%C3%A0%20x%C3%A2y%20d%E1%BB%B1ng%20t%E1%BB%AB%20%C4%91i%E1%BB%83n%20ti%E1%BA%BFng%20Vi</w:t>
+          <w:t>https://github.com/undertheseanlp/underthesea/blob/master/datasets/DI_Vietnamese-UVD/docs/2008%20Vu%20-%20Nghi%C3%AAn%20c%E1%BB%A9u%20v%C3%A0%20x%C3%A2y%20d%E1%B</w:t>
         </w:r>
         <w:r>
           <w:rPr>
@@ -40041,7 +40052,7 @@
             <w:u w:val="single"/>
           </w:rPr>
           <w:lastRenderedPageBreak/>
-          <w:t>%E1%BB%87t%20cho%20m%C3%A1y%20t%C3%ADnh%20-%20ICT08-VLSP-SP72.pdf</w:t>
+          <w:t>B%B1ng%20t%E1%BB%AB%20%C4%91i%E1%BB%83n%20ti%E1%BA%BFng%20Vi%E1%BB%87t%20cho%20m%C3%A1y%20t%C3%ADnh%20-%20ICT08-VLSP-SP72.pdf</w:t>
         </w:r>
       </w:hyperlink>
       <w:r>
@@ -40897,6 +40908,7 @@
           <w:szCs w:val="24"/>
           <w:lang w:val="en-US"/>
         </w:rPr>
+        <w:lastRenderedPageBreak/>
         <w:t>Thêm loại kitu, so</w:t>
       </w:r>
     </w:p>
@@ -49413,7 +49425,7 @@
 </file>
 
 <file path=customXml/itemProps1.xml><?xml version="1.0" encoding="utf-8"?>
-<ds:datastoreItem xmlns:ds="http://schemas.openxmlformats.org/officeDocument/2006/customXml" ds:itemID="{2D97F8D6-F18F-434C-BAD2-75DA0FFBB75B}">
+<ds:datastoreItem xmlns:ds="http://schemas.openxmlformats.org/officeDocument/2006/customXml" ds:itemID="{F777F94C-FD40-40D9-A125-226DB00B2849}">
   <ds:schemaRefs>
     <ds:schemaRef ds:uri="http://schemas.openxmlformats.org/officeDocument/2006/bibliography"/>
   </ds:schemaRefs>

--- a/HTTT-N3.docx
+++ b/HTTT-N3.docx
@@ -1460,7 +1460,25 @@
                 <w:iCs/>
                 <w:noProof/>
               </w:rPr>
-              <w:t>Từ loại</w:t>
+              <w:t>Từ lo</w:t>
+            </w:r>
+            <w:r>
+              <w:rPr>
+                <w:rStyle w:val="Hyperlink"/>
+                <w:rFonts w:ascii="Times New Roman" w:hAnsi="Times New Roman"/>
+                <w:iCs/>
+                <w:noProof/>
+              </w:rPr>
+              <w:t>ạ</w:t>
+            </w:r>
+            <w:r>
+              <w:rPr>
+                <w:rStyle w:val="Hyperlink"/>
+                <w:rFonts w:ascii="Times New Roman" w:hAnsi="Times New Roman"/>
+                <w:iCs/>
+                <w:noProof/>
+              </w:rPr>
+              <w:t>i</w:t>
             </w:r>
             <w:r>
               <w:rPr>
@@ -23214,7 +23232,52 @@
                 <w:szCs w:val="24"/>
                 <w:lang w:val="en-US"/>
               </w:rPr>
-              <w:t>Nếu có danh từ xuất phát bởi ‘ueoai’, lượng từ đứng ở trước là ‘a’ sẽ phải chuyển đổi thành ‘an’</w:t>
+              <w:t>Nếu là</w:t>
+            </w:r>
+            <w:r>
+              <w:rPr>
+                <w:rFonts w:ascii="Times New Roman" w:eastAsia="Times New Roman" w:hAnsi="Times New Roman" w:cs="Times New Roman"/>
+                <w:sz w:val="24"/>
+                <w:szCs w:val="24"/>
+                <w:lang w:val="en-US"/>
+              </w:rPr>
+              <w:t xml:space="preserve"> danh từ </w:t>
+            </w:r>
+            <w:r>
+              <w:rPr>
+                <w:rFonts w:ascii="Times New Roman" w:eastAsia="Times New Roman" w:hAnsi="Times New Roman" w:cs="Times New Roman"/>
+                <w:sz w:val="24"/>
+                <w:szCs w:val="24"/>
+                <w:lang w:val="en-US"/>
+              </w:rPr>
+              <w:t xml:space="preserve">số ít </w:t>
+            </w:r>
+            <w:r>
+              <w:rPr>
+                <w:rFonts w:ascii="Times New Roman" w:eastAsia="Times New Roman" w:hAnsi="Times New Roman" w:cs="Times New Roman"/>
+                <w:sz w:val="24"/>
+                <w:szCs w:val="24"/>
+                <w:lang w:val="en-US"/>
+              </w:rPr>
+              <w:t xml:space="preserve">xuất phát bởi ‘ueoai’, </w:t>
+            </w:r>
+            <w:r>
+              <w:rPr>
+                <w:rFonts w:ascii="Times New Roman" w:eastAsia="Times New Roman" w:hAnsi="Times New Roman" w:cs="Times New Roman"/>
+                <w:sz w:val="24"/>
+                <w:szCs w:val="24"/>
+                <w:lang w:val="en-US"/>
+              </w:rPr>
+              <w:t>thì</w:t>
+            </w:r>
+            <w:r>
+              <w:rPr>
+                <w:rFonts w:ascii="Times New Roman" w:eastAsia="Times New Roman" w:hAnsi="Times New Roman" w:cs="Times New Roman"/>
+                <w:sz w:val="24"/>
+                <w:szCs w:val="24"/>
+                <w:lang w:val="en-US"/>
+              </w:rPr>
+              <w:t xml:space="preserve"> từ đứng ở trước là ‘a’ sẽ phải chuyển đổi thành ‘an’</w:t>
             </w:r>
             <w:r>
               <w:rPr>
@@ -23552,6 +23615,170 @@
                 <w:szCs w:val="24"/>
               </w:rPr>
               <w:t>(Tôi thích con mèo này)</w:t>
+            </w:r>
+          </w:p>
+        </w:tc>
+      </w:tr>
+      <w:tr>
+        <w:tc>
+          <w:tcPr>
+            <w:tcW w:w="675" w:type="dxa"/>
+            <w:tcMar>
+              <w:top w:w="100" w:type="dxa"/>
+              <w:left w:w="100" w:type="dxa"/>
+              <w:bottom w:w="100" w:type="dxa"/>
+              <w:right w:w="100" w:type="dxa"/>
+            </w:tcMar>
+          </w:tcPr>
+          <w:p>
+            <w:pPr>
+              <w:widowControl w:val="0"/>
+              <w:spacing w:line="240" w:lineRule="auto"/>
+              <w:rPr>
+                <w:rFonts w:ascii="Times New Roman" w:eastAsia="Times New Roman" w:hAnsi="Times New Roman" w:cs="Times New Roman"/>
+                <w:sz w:val="24"/>
+                <w:szCs w:val="24"/>
+                <w:lang w:val="en-US"/>
+              </w:rPr>
+            </w:pPr>
+            <w:r>
+              <w:rPr>
+                <w:rFonts w:ascii="Times New Roman" w:eastAsia="Times New Roman" w:hAnsi="Times New Roman" w:cs="Times New Roman"/>
+                <w:sz w:val="24"/>
+                <w:szCs w:val="24"/>
+                <w:lang w:val="en-US"/>
+              </w:rPr>
+              <w:t>8</w:t>
+            </w:r>
+          </w:p>
+        </w:tc>
+        <w:tc>
+          <w:tcPr>
+            <w:tcW w:w="3455" w:type="dxa"/>
+            <w:shd w:val="clear" w:color="auto" w:fill="auto"/>
+            <w:tcMar>
+              <w:top w:w="100" w:type="dxa"/>
+              <w:left w:w="100" w:type="dxa"/>
+              <w:bottom w:w="100" w:type="dxa"/>
+              <w:right w:w="100" w:type="dxa"/>
+            </w:tcMar>
+          </w:tcPr>
+          <w:p>
+            <w:pPr>
+              <w:widowControl w:val="0"/>
+              <w:spacing w:line="240" w:lineRule="auto"/>
+              <w:rPr>
+                <w:rFonts w:ascii="Times New Roman" w:eastAsia="Times New Roman" w:hAnsi="Times New Roman" w:cs="Times New Roman"/>
+                <w:sz w:val="24"/>
+                <w:szCs w:val="24"/>
+                <w:lang w:val="en-US"/>
+              </w:rPr>
+            </w:pPr>
+            <w:r>
+              <w:rPr>
+                <w:rFonts w:ascii="Times New Roman" w:eastAsia="Times New Roman" w:hAnsi="Times New Roman" w:cs="Times New Roman"/>
+                <w:sz w:val="24"/>
+                <w:szCs w:val="24"/>
+                <w:lang w:val="en-US"/>
+              </w:rPr>
+              <w:t>2 danh từ đi liền nhau trong Tiếng Việt thì khí chuyển sang Tiếng Anh thì cần đảo chỗ 2 danh từ đó với nhau</w:t>
+            </w:r>
+          </w:p>
+        </w:tc>
+        <w:tc>
+          <w:tcPr>
+            <w:tcW w:w="2520" w:type="dxa"/>
+            <w:shd w:val="clear" w:color="auto" w:fill="auto"/>
+            <w:tcMar>
+              <w:top w:w="100" w:type="dxa"/>
+              <w:left w:w="100" w:type="dxa"/>
+              <w:bottom w:w="100" w:type="dxa"/>
+              <w:right w:w="100" w:type="dxa"/>
+            </w:tcMar>
+          </w:tcPr>
+          <w:p>
+            <w:pPr>
+              <w:widowControl w:val="0"/>
+              <w:spacing w:line="240" w:lineRule="auto"/>
+              <w:rPr>
+                <w:rFonts w:ascii="Times New Roman" w:eastAsia="Times New Roman" w:hAnsi="Times New Roman" w:cs="Times New Roman"/>
+                <w:sz w:val="24"/>
+                <w:szCs w:val="24"/>
+                <w:lang w:val="en-US"/>
+              </w:rPr>
+            </w:pPr>
+            <w:r>
+              <w:rPr>
+                <w:rFonts w:ascii="Times New Roman" w:eastAsia="Times New Roman" w:hAnsi="Times New Roman" w:cs="Times New Roman"/>
+                <w:sz w:val="24"/>
+                <w:szCs w:val="24"/>
+                <w:lang w:val="en-US"/>
+              </w:rPr>
+              <w:t>Do sự khác biệt về cấu tạo cụm từ giữa hai ngôn ngữ</w:t>
+            </w:r>
+          </w:p>
+        </w:tc>
+        <w:tc>
+          <w:tcPr>
+            <w:tcW w:w="2520" w:type="dxa"/>
+            <w:shd w:val="clear" w:color="auto" w:fill="auto"/>
+            <w:tcMar>
+              <w:top w:w="100" w:type="dxa"/>
+              <w:left w:w="100" w:type="dxa"/>
+              <w:bottom w:w="100" w:type="dxa"/>
+              <w:right w:w="100" w:type="dxa"/>
+            </w:tcMar>
+          </w:tcPr>
+          <w:p>
+            <w:pPr>
+              <w:widowControl w:val="0"/>
+              <w:spacing w:line="240" w:lineRule="auto"/>
+              <w:rPr>
+                <w:rFonts w:ascii="Times New Roman" w:eastAsia="Times New Roman" w:hAnsi="Times New Roman" w:cs="Times New Roman"/>
+                <w:sz w:val="24"/>
+                <w:szCs w:val="24"/>
+                <w:lang w:val="en-US"/>
+              </w:rPr>
+            </w:pPr>
+            <w:r>
+              <w:rPr>
+                <w:rFonts w:ascii="Times New Roman" w:eastAsia="Times New Roman" w:hAnsi="Times New Roman" w:cs="Times New Roman"/>
+                <w:sz w:val="24"/>
+                <w:szCs w:val="24"/>
+                <w:lang w:val="en-US"/>
+              </w:rPr>
+              <w:t xml:space="preserve">I have a </w:t>
+            </w:r>
+            <w:r>
+              <w:rPr>
+                <w:rFonts w:ascii="Times New Roman" w:eastAsia="Times New Roman" w:hAnsi="Times New Roman" w:cs="Times New Roman"/>
+                <w:b/>
+                <w:sz w:val="24"/>
+                <w:szCs w:val="24"/>
+                <w:lang w:val="en-US"/>
+              </w:rPr>
+              <w:t>tree garden</w:t>
+            </w:r>
+          </w:p>
+          <w:p>
+            <w:pPr>
+              <w:widowControl w:val="0"/>
+              <w:spacing w:line="240" w:lineRule="auto"/>
+              <w:rPr>
+                <w:rFonts w:ascii="Times New Roman" w:eastAsia="Times New Roman" w:hAnsi="Times New Roman" w:cs="Times New Roman"/>
+                <w:sz w:val="24"/>
+                <w:szCs w:val="24"/>
+                <w:lang w:val="en-US"/>
+              </w:rPr>
+            </w:pPr>
+            <w:r>
+              <w:rPr>
+                <w:rFonts w:ascii="Times New Roman" w:eastAsia="Times New Roman" w:hAnsi="Times New Roman" w:cs="Times New Roman"/>
+                <w:sz w:val="24"/>
+                <w:szCs w:val="24"/>
+                <w:lang w:val="en-US"/>
+              </w:rPr>
+              <w:t>(Tôi có một vườn cây)</w:t>
             </w:r>
           </w:p>
         </w:tc>
@@ -24781,6 +25008,7 @@
                 <w:sz w:val="24"/>
                 <w:szCs w:val="24"/>
               </w:rPr>
+              <w:lastRenderedPageBreak/>
               <w:t>6</w:t>
             </w:r>
           </w:p>
@@ -25183,7 +25411,6 @@
                 <w:szCs w:val="24"/>
                 <w:lang w:val="en-US"/>
               </w:rPr>
-              <w:lastRenderedPageBreak/>
               <w:t>9</w:t>
             </w:r>
           </w:p>
@@ -26268,6 +26495,7 @@
           <w:sz w:val="26"/>
           <w:szCs w:val="26"/>
         </w:rPr>
+        <w:lastRenderedPageBreak/>
         <w:t>Tiế</w:t>
       </w:r>
       <w:r>
@@ -26359,7 +26587,6 @@
           <w:sz w:val="24"/>
           <w:szCs w:val="24"/>
         </w:rPr>
-        <w:lastRenderedPageBreak/>
         <w:t>{</w:t>
       </w:r>
     </w:p>
@@ -27211,6 +27438,7 @@
           <w:sz w:val="24"/>
           <w:szCs w:val="24"/>
         </w:rPr>
+        <w:lastRenderedPageBreak/>
         <w:t xml:space="preserve">            </w:t>
       </w:r>
       <w:r>
@@ -27350,7 +27578,6 @@
           <w:sz w:val="24"/>
           <w:szCs w:val="24"/>
         </w:rPr>
-        <w:lastRenderedPageBreak/>
         <w:t xml:space="preserve">        </w:t>
       </w:r>
       <w:r>
@@ -28229,7 +28456,6 @@
           <w:sz w:val="24"/>
           <w:szCs w:val="24"/>
         </w:rPr>
-        <w:lastRenderedPageBreak/>
         <w:t>Do toàn bộ các từ có ở từ điển 1 đều là động từ ở thể nguyên thể, ta chỉ cần dựa vào các luật để xác định thì của câu, từ đó lựa chọn dạng chia động từ phù hợp theo từ điển 2 này.</w:t>
       </w:r>
     </w:p>
@@ -28299,6 +28525,7 @@
           <w:szCs w:val="24"/>
           <w:lang w:val="en-US"/>
         </w:rPr>
+        <w:lastRenderedPageBreak/>
         <w:drawing>
           <wp:inline distT="114300" distB="114300" distL="114300" distR="114300" wp14:anchorId="15A9F7CA" wp14:editId="3493BEA6">
             <wp:extent cx="2514600" cy="6181725"/>
@@ -35953,8 +36180,6 @@
               </w:rPr>
               <w:t xml:space="preserve"> hammer</w:t>
             </w:r>
-            <w:bookmarkStart w:id="19" w:name="_GoBack"/>
-            <w:bookmarkEnd w:id="19"/>
           </w:p>
           <w:p>
             <w:pPr>
@@ -35976,6 +36201,1150 @@
               </w:rPr>
               <w:t>(cô ấy sử dụng búa)</w:t>
             </w:r>
+          </w:p>
+        </w:tc>
+      </w:tr>
+      <w:tr>
+        <w:tc>
+          <w:tcPr>
+            <w:tcW w:w="710" w:type="dxa"/>
+            <w:tcMar>
+              <w:top w:w="100" w:type="dxa"/>
+              <w:left w:w="100" w:type="dxa"/>
+              <w:bottom w:w="100" w:type="dxa"/>
+              <w:right w:w="100" w:type="dxa"/>
+            </w:tcMar>
+          </w:tcPr>
+          <w:p>
+            <w:pPr>
+              <w:widowControl w:val="0"/>
+              <w:spacing w:line="240" w:lineRule="auto"/>
+              <w:rPr>
+                <w:rFonts w:ascii="Times New Roman" w:eastAsia="Times New Roman" w:hAnsi="Times New Roman" w:cs="Times New Roman"/>
+                <w:sz w:val="24"/>
+                <w:szCs w:val="24"/>
+                <w:lang w:val="en-US"/>
+              </w:rPr>
+            </w:pPr>
+            <w:r>
+              <w:rPr>
+                <w:rFonts w:ascii="Times New Roman" w:eastAsia="Times New Roman" w:hAnsi="Times New Roman" w:cs="Times New Roman"/>
+                <w:sz w:val="24"/>
+                <w:szCs w:val="24"/>
+                <w:lang w:val="en-US"/>
+              </w:rPr>
+              <w:lastRenderedPageBreak/>
+              <w:t>15</w:t>
+            </w:r>
+          </w:p>
+        </w:tc>
+        <w:tc>
+          <w:tcPr>
+            <w:tcW w:w="3060" w:type="dxa"/>
+            <w:shd w:val="clear" w:color="auto" w:fill="auto"/>
+            <w:tcMar>
+              <w:top w:w="100" w:type="dxa"/>
+              <w:left w:w="100" w:type="dxa"/>
+              <w:bottom w:w="100" w:type="dxa"/>
+              <w:right w:w="100" w:type="dxa"/>
+            </w:tcMar>
+          </w:tcPr>
+          <w:p>
+            <w:pPr>
+              <w:widowControl w:val="0"/>
+              <w:spacing w:line="240" w:lineRule="auto"/>
+              <w:rPr>
+                <w:rFonts w:ascii="Times New Roman" w:eastAsia="Times New Roman" w:hAnsi="Times New Roman" w:cs="Times New Roman"/>
+                <w:sz w:val="24"/>
+                <w:szCs w:val="24"/>
+                <w:lang w:val="en-US"/>
+              </w:rPr>
+            </w:pPr>
+            <w:r>
+              <w:rPr>
+                <w:rFonts w:ascii="Times New Roman" w:eastAsia="Times New Roman" w:hAnsi="Times New Roman" w:cs="Times New Roman"/>
+                <w:sz w:val="24"/>
+                <w:szCs w:val="24"/>
+                <w:lang w:val="en-US"/>
+              </w:rPr>
+              <w:t xml:space="preserve">Sắp xếp </w:t>
+            </w:r>
+            <w:r>
+              <w:rPr>
+                <w:rFonts w:ascii="Times New Roman" w:eastAsia="Times New Roman" w:hAnsi="Times New Roman" w:cs="Times New Roman"/>
+                <w:sz w:val="24"/>
+                <w:szCs w:val="24"/>
+                <w:lang w:val="en-US"/>
+              </w:rPr>
+              <w:t>Danh từ và T</w:t>
+            </w:r>
+            <w:r>
+              <w:rPr>
+                <w:rFonts w:ascii="Times New Roman" w:eastAsia="Times New Roman" w:hAnsi="Times New Roman" w:cs="Times New Roman"/>
+                <w:sz w:val="24"/>
+                <w:szCs w:val="24"/>
+                <w:lang w:val="en-US"/>
+              </w:rPr>
+              <w:t>rạng từ</w:t>
+            </w:r>
+          </w:p>
+        </w:tc>
+        <w:tc>
+          <w:tcPr>
+            <w:tcW w:w="2905" w:type="dxa"/>
+            <w:shd w:val="clear" w:color="auto" w:fill="auto"/>
+            <w:tcMar>
+              <w:top w:w="100" w:type="dxa"/>
+              <w:left w:w="100" w:type="dxa"/>
+              <w:bottom w:w="100" w:type="dxa"/>
+              <w:right w:w="100" w:type="dxa"/>
+            </w:tcMar>
+          </w:tcPr>
+          <w:p>
+            <w:pPr>
+              <w:widowControl w:val="0"/>
+              <w:spacing w:line="240" w:lineRule="auto"/>
+              <w:rPr>
+                <w:rFonts w:ascii="Times New Roman" w:eastAsia="Times New Roman" w:hAnsi="Times New Roman" w:cs="Times New Roman"/>
+                <w:sz w:val="24"/>
+                <w:szCs w:val="24"/>
+                <w:lang w:val="en-US"/>
+              </w:rPr>
+            </w:pPr>
+          </w:p>
+        </w:tc>
+        <w:tc>
+          <w:tcPr>
+            <w:tcW w:w="2264" w:type="dxa"/>
+            <w:shd w:val="clear" w:color="auto" w:fill="auto"/>
+            <w:tcMar>
+              <w:top w:w="100" w:type="dxa"/>
+              <w:left w:w="100" w:type="dxa"/>
+              <w:bottom w:w="100" w:type="dxa"/>
+              <w:right w:w="100" w:type="dxa"/>
+            </w:tcMar>
+          </w:tcPr>
+          <w:p>
+            <w:pPr>
+              <w:widowControl w:val="0"/>
+              <w:spacing w:line="240" w:lineRule="auto"/>
+              <w:rPr>
+                <w:rFonts w:ascii="Times New Roman" w:eastAsia="Times New Roman" w:hAnsi="Times New Roman" w:cs="Times New Roman"/>
+                <w:sz w:val="24"/>
+                <w:szCs w:val="24"/>
+                <w:lang w:val="en-US"/>
+              </w:rPr>
+            </w:pPr>
+          </w:p>
+        </w:tc>
+      </w:tr>
+      <w:tr>
+        <w:tc>
+          <w:tcPr>
+            <w:tcW w:w="710" w:type="dxa"/>
+            <w:tcMar>
+              <w:top w:w="100" w:type="dxa"/>
+              <w:left w:w="100" w:type="dxa"/>
+              <w:bottom w:w="100" w:type="dxa"/>
+              <w:right w:w="100" w:type="dxa"/>
+            </w:tcMar>
+          </w:tcPr>
+          <w:p>
+            <w:pPr>
+              <w:widowControl w:val="0"/>
+              <w:spacing w:line="240" w:lineRule="auto"/>
+              <w:rPr>
+                <w:rFonts w:ascii="Times New Roman" w:eastAsia="Times New Roman" w:hAnsi="Times New Roman" w:cs="Times New Roman"/>
+                <w:sz w:val="24"/>
+                <w:szCs w:val="24"/>
+                <w:lang w:val="en-US"/>
+              </w:rPr>
+            </w:pPr>
+            <w:r>
+              <w:rPr>
+                <w:rFonts w:ascii="Times New Roman" w:eastAsia="Times New Roman" w:hAnsi="Times New Roman" w:cs="Times New Roman"/>
+                <w:sz w:val="24"/>
+                <w:szCs w:val="24"/>
+                <w:lang w:val="en-US"/>
+              </w:rPr>
+              <w:t>16</w:t>
+            </w:r>
+          </w:p>
+        </w:tc>
+        <w:tc>
+          <w:tcPr>
+            <w:tcW w:w="3060" w:type="dxa"/>
+            <w:shd w:val="clear" w:color="auto" w:fill="auto"/>
+            <w:tcMar>
+              <w:top w:w="100" w:type="dxa"/>
+              <w:left w:w="100" w:type="dxa"/>
+              <w:bottom w:w="100" w:type="dxa"/>
+              <w:right w:w="100" w:type="dxa"/>
+            </w:tcMar>
+          </w:tcPr>
+          <w:p>
+            <w:pPr>
+              <w:widowControl w:val="0"/>
+              <w:spacing w:line="240" w:lineRule="auto"/>
+              <w:rPr>
+                <w:rFonts w:ascii="Times New Roman" w:eastAsia="Times New Roman" w:hAnsi="Times New Roman" w:cs="Times New Roman"/>
+                <w:sz w:val="24"/>
+                <w:szCs w:val="24"/>
+                <w:lang w:val="en-US"/>
+              </w:rPr>
+            </w:pPr>
+            <w:r>
+              <w:rPr>
+                <w:rFonts w:ascii="Times New Roman" w:eastAsia="Times New Roman" w:hAnsi="Times New Roman" w:cs="Times New Roman"/>
+                <w:sz w:val="24"/>
+                <w:szCs w:val="24"/>
+                <w:lang w:val="en-US"/>
+              </w:rPr>
+              <w:t>Sắp xếp Từ định danh đứng trước Danh từ:</w:t>
+            </w:r>
+          </w:p>
+          <w:p>
+            <w:pPr>
+              <w:widowControl w:val="0"/>
+              <w:spacing w:line="240" w:lineRule="auto"/>
+              <w:rPr>
+                <w:rFonts w:ascii="Times New Roman" w:eastAsia="Times New Roman" w:hAnsi="Times New Roman" w:cs="Times New Roman"/>
+                <w:sz w:val="24"/>
+                <w:szCs w:val="24"/>
+                <w:lang w:val="en-US"/>
+              </w:rPr>
+            </w:pPr>
+            <w:r>
+              <w:rPr>
+                <w:rFonts w:ascii="Times New Roman" w:eastAsia="Times New Roman" w:hAnsi="Times New Roman" w:cs="Times New Roman"/>
+                <w:sz w:val="24"/>
+                <w:szCs w:val="24"/>
+                <w:lang w:val="en-US"/>
+              </w:rPr>
+              <w:t>- Nếu gặp Từ định danh, tìm Danh từ đứng ngay trước nó và thực hiện đảo vị trí của chúng</w:t>
+            </w:r>
+          </w:p>
+        </w:tc>
+        <w:tc>
+          <w:tcPr>
+            <w:tcW w:w="2905" w:type="dxa"/>
+            <w:shd w:val="clear" w:color="auto" w:fill="auto"/>
+            <w:tcMar>
+              <w:top w:w="100" w:type="dxa"/>
+              <w:left w:w="100" w:type="dxa"/>
+              <w:bottom w:w="100" w:type="dxa"/>
+              <w:right w:w="100" w:type="dxa"/>
+            </w:tcMar>
+          </w:tcPr>
+          <w:p>
+            <w:pPr>
+              <w:rPr>
+                <w:rFonts w:ascii="Times New Roman" w:eastAsia="Times New Roman" w:hAnsi="Times New Roman" w:cs="Times New Roman"/>
+                <w:sz w:val="24"/>
+                <w:szCs w:val="24"/>
+              </w:rPr>
+            </w:pPr>
+            <w:r>
+              <w:rPr>
+                <w:rFonts w:ascii="Times New Roman" w:eastAsia="Times New Roman" w:hAnsi="Times New Roman" w:cs="Times New Roman"/>
+                <w:sz w:val="24"/>
+                <w:szCs w:val="24"/>
+                <w:lang w:val="en-US"/>
+              </w:rPr>
+              <w:t xml:space="preserve">Dựa trên </w:t>
+            </w:r>
+            <w:r>
+              <w:rPr>
+                <w:rFonts w:ascii="Times New Roman" w:eastAsia="Times New Roman" w:hAnsi="Times New Roman" w:cs="Times New Roman"/>
+                <w:sz w:val="24"/>
+                <w:szCs w:val="24"/>
+              </w:rPr>
+              <w:t>Bảng 5: Các tri thức</w:t>
+            </w:r>
+            <w:r>
+              <w:rPr>
+                <w:rFonts w:ascii="Times New Roman" w:eastAsia="Times New Roman" w:hAnsi="Times New Roman" w:cs="Times New Roman"/>
+                <w:sz w:val="24"/>
+                <w:szCs w:val="24"/>
+              </w:rPr>
+              <w:t xml:space="preserve"> về sắp xếp câu trong tiếng Anh</w:t>
+            </w:r>
+          </w:p>
+        </w:tc>
+        <w:tc>
+          <w:tcPr>
+            <w:tcW w:w="2264" w:type="dxa"/>
+            <w:shd w:val="clear" w:color="auto" w:fill="auto"/>
+            <w:tcMar>
+              <w:top w:w="100" w:type="dxa"/>
+              <w:left w:w="100" w:type="dxa"/>
+              <w:bottom w:w="100" w:type="dxa"/>
+              <w:right w:w="100" w:type="dxa"/>
+            </w:tcMar>
+          </w:tcPr>
+          <w:p>
+            <w:pPr>
+              <w:widowControl w:val="0"/>
+              <w:spacing w:line="240" w:lineRule="auto"/>
+              <w:rPr>
+                <w:rFonts w:ascii="Times New Roman" w:eastAsia="Times New Roman" w:hAnsi="Times New Roman" w:cs="Times New Roman"/>
+                <w:sz w:val="24"/>
+                <w:szCs w:val="24"/>
+                <w:lang w:val="en-US"/>
+              </w:rPr>
+            </w:pPr>
+            <w:r>
+              <w:rPr>
+                <w:rFonts w:ascii="Times New Roman" w:eastAsia="Times New Roman" w:hAnsi="Times New Roman" w:cs="Times New Roman"/>
+                <w:sz w:val="24"/>
+                <w:szCs w:val="24"/>
+                <w:lang w:val="en-US"/>
+              </w:rPr>
+              <w:t>con mèo này</w:t>
+            </w:r>
+            <w:r>
+              <w:rPr>
+                <w:rFonts w:ascii="Times New Roman" w:eastAsia="Times New Roman" w:hAnsi="Times New Roman" w:cs="Times New Roman"/>
+                <w:sz w:val="24"/>
+                <w:szCs w:val="24"/>
+                <w:lang w:val="en-US"/>
+              </w:rPr>
+              <w:t xml:space="preserve"> xinh</w:t>
+            </w:r>
+          </w:p>
+          <w:p>
+            <w:pPr>
+              <w:widowControl w:val="0"/>
+              <w:spacing w:line="240" w:lineRule="auto"/>
+              <w:rPr>
+                <w:rFonts w:ascii="Times New Roman" w:eastAsia="Times New Roman" w:hAnsi="Times New Roman" w:cs="Times New Roman"/>
+                <w:sz w:val="24"/>
+                <w:szCs w:val="24"/>
+                <w:lang w:val="en-US"/>
+              </w:rPr>
+            </w:pPr>
+            <w:r>
+              <w:rPr>
+                <w:rFonts w:ascii="Times New Roman" w:eastAsia="Times New Roman" w:hAnsi="Times New Roman" w:cs="Times New Roman"/>
+                <w:sz w:val="24"/>
+                <w:szCs w:val="24"/>
+                <w:lang w:val="en-US"/>
+              </w:rPr>
+              <w:t>cat</w:t>
+            </w:r>
+            <w:r>
+              <w:rPr>
+                <w:rFonts w:ascii="Times New Roman" w:eastAsia="Times New Roman" w:hAnsi="Times New Roman" w:cs="Times New Roman"/>
+                <w:sz w:val="24"/>
+                <w:szCs w:val="24"/>
+                <w:lang w:val="en-US"/>
+              </w:rPr>
+              <w:t xml:space="preserve"> this</w:t>
+            </w:r>
+            <w:r>
+              <w:rPr>
+                <w:rFonts w:ascii="Times New Roman" w:eastAsia="Times New Roman" w:hAnsi="Times New Roman" w:cs="Times New Roman"/>
+                <w:sz w:val="24"/>
+                <w:szCs w:val="24"/>
+                <w:lang w:val="en-US"/>
+              </w:rPr>
+              <w:t xml:space="preserve"> is pretty</w:t>
+            </w:r>
+          </w:p>
+          <w:p>
+            <w:pPr>
+              <w:widowControl w:val="0"/>
+              <w:spacing w:line="240" w:lineRule="auto"/>
+              <w:rPr>
+                <w:rFonts w:ascii="Times New Roman" w:eastAsia="Times New Roman" w:hAnsi="Times New Roman" w:cs="Times New Roman"/>
+                <w:sz w:val="24"/>
+                <w:szCs w:val="24"/>
+                <w:lang w:val="en-US"/>
+              </w:rPr>
+            </w:pPr>
+            <w:r>
+              <w:rPr>
+                <w:rFonts w:ascii="Times New Roman" w:eastAsia="Times New Roman" w:hAnsi="Times New Roman" w:cs="Times New Roman"/>
+                <w:sz w:val="24"/>
+                <w:szCs w:val="24"/>
+                <w:lang w:val="en-US"/>
+              </w:rPr>
+              <w:t>=&gt; chuyển thành</w:t>
+            </w:r>
+          </w:p>
+          <w:p>
+            <w:pPr>
+              <w:widowControl w:val="0"/>
+              <w:spacing w:line="240" w:lineRule="auto"/>
+              <w:rPr>
+                <w:rFonts w:ascii="Times New Roman" w:eastAsia="Times New Roman" w:hAnsi="Times New Roman" w:cs="Times New Roman"/>
+                <w:sz w:val="24"/>
+                <w:szCs w:val="24"/>
+                <w:lang w:val="en-US"/>
+              </w:rPr>
+            </w:pPr>
+            <w:r>
+              <w:rPr>
+                <w:rFonts w:ascii="Times New Roman" w:eastAsia="Times New Roman" w:hAnsi="Times New Roman" w:cs="Times New Roman"/>
+                <w:sz w:val="24"/>
+                <w:szCs w:val="24"/>
+                <w:lang w:val="en-US"/>
+              </w:rPr>
+              <w:t>This cat</w:t>
+            </w:r>
+            <w:r>
+              <w:rPr>
+                <w:rFonts w:ascii="Times New Roman" w:eastAsia="Times New Roman" w:hAnsi="Times New Roman" w:cs="Times New Roman"/>
+                <w:sz w:val="24"/>
+                <w:szCs w:val="24"/>
+                <w:lang w:val="en-US"/>
+              </w:rPr>
+              <w:t xml:space="preserve"> is pretty</w:t>
+            </w:r>
+          </w:p>
+        </w:tc>
+      </w:tr>
+      <w:tr>
+        <w:tc>
+          <w:tcPr>
+            <w:tcW w:w="710" w:type="dxa"/>
+            <w:tcMar>
+              <w:top w:w="100" w:type="dxa"/>
+              <w:left w:w="100" w:type="dxa"/>
+              <w:bottom w:w="100" w:type="dxa"/>
+              <w:right w:w="100" w:type="dxa"/>
+            </w:tcMar>
+          </w:tcPr>
+          <w:p>
+            <w:pPr>
+              <w:widowControl w:val="0"/>
+              <w:spacing w:line="240" w:lineRule="auto"/>
+              <w:rPr>
+                <w:rFonts w:ascii="Times New Roman" w:eastAsia="Times New Roman" w:hAnsi="Times New Roman" w:cs="Times New Roman"/>
+                <w:sz w:val="24"/>
+                <w:szCs w:val="24"/>
+                <w:lang w:val="en-US"/>
+              </w:rPr>
+            </w:pPr>
+            <w:r>
+              <w:rPr>
+                <w:rFonts w:ascii="Times New Roman" w:eastAsia="Times New Roman" w:hAnsi="Times New Roman" w:cs="Times New Roman"/>
+                <w:sz w:val="24"/>
+                <w:szCs w:val="24"/>
+                <w:lang w:val="en-US"/>
+              </w:rPr>
+              <w:t>17</w:t>
+            </w:r>
+          </w:p>
+        </w:tc>
+        <w:tc>
+          <w:tcPr>
+            <w:tcW w:w="3060" w:type="dxa"/>
+            <w:shd w:val="clear" w:color="auto" w:fill="auto"/>
+            <w:tcMar>
+              <w:top w:w="100" w:type="dxa"/>
+              <w:left w:w="100" w:type="dxa"/>
+              <w:bottom w:w="100" w:type="dxa"/>
+              <w:right w:w="100" w:type="dxa"/>
+            </w:tcMar>
+          </w:tcPr>
+          <w:p>
+            <w:pPr>
+              <w:widowControl w:val="0"/>
+              <w:spacing w:line="240" w:lineRule="auto"/>
+              <w:rPr>
+                <w:rFonts w:ascii="Times New Roman" w:eastAsia="Times New Roman" w:hAnsi="Times New Roman" w:cs="Times New Roman"/>
+                <w:sz w:val="24"/>
+                <w:szCs w:val="24"/>
+                <w:lang w:val="en-US"/>
+              </w:rPr>
+            </w:pPr>
+            <w:r>
+              <w:rPr>
+                <w:rFonts w:ascii="Times New Roman" w:eastAsia="Times New Roman" w:hAnsi="Times New Roman" w:cs="Times New Roman"/>
+                <w:sz w:val="24"/>
+                <w:szCs w:val="24"/>
+                <w:lang w:val="en-US"/>
+              </w:rPr>
+              <w:t>Sắp xếp 2 danh từ đứng liền kề nhau:</w:t>
+            </w:r>
+          </w:p>
+          <w:p>
+            <w:pPr>
+              <w:widowControl w:val="0"/>
+              <w:spacing w:line="240" w:lineRule="auto"/>
+              <w:rPr>
+                <w:rFonts w:ascii="Times New Roman" w:eastAsia="Times New Roman" w:hAnsi="Times New Roman" w:cs="Times New Roman"/>
+                <w:sz w:val="24"/>
+                <w:szCs w:val="24"/>
+                <w:lang w:val="en-US"/>
+              </w:rPr>
+            </w:pPr>
+            <w:r>
+              <w:rPr>
+                <w:rFonts w:ascii="Times New Roman" w:eastAsia="Times New Roman" w:hAnsi="Times New Roman" w:cs="Times New Roman"/>
+                <w:sz w:val="24"/>
+                <w:szCs w:val="24"/>
+                <w:lang w:val="en-US"/>
+              </w:rPr>
+              <w:t>Thực hiện việc đảo vị trí 2 Danh từ</w:t>
+            </w:r>
+            <w:r>
+              <w:rPr>
+                <w:rFonts w:ascii="Times New Roman" w:eastAsia="Times New Roman" w:hAnsi="Times New Roman" w:cs="Times New Roman"/>
+                <w:sz w:val="24"/>
+                <w:szCs w:val="24"/>
+                <w:lang w:val="en-US"/>
+              </w:rPr>
+              <w:t xml:space="preserve"> </w:t>
+            </w:r>
+            <w:r>
+              <w:rPr>
+                <w:rFonts w:ascii="Times New Roman" w:eastAsia="Times New Roman" w:hAnsi="Times New Roman" w:cs="Times New Roman"/>
+                <w:sz w:val="24"/>
+                <w:szCs w:val="24"/>
+                <w:lang w:val="en-US"/>
+              </w:rPr>
+              <w:t>cho nhau</w:t>
+            </w:r>
+          </w:p>
+        </w:tc>
+        <w:tc>
+          <w:tcPr>
+            <w:tcW w:w="2905" w:type="dxa"/>
+            <w:shd w:val="clear" w:color="auto" w:fill="auto"/>
+            <w:tcMar>
+              <w:top w:w="100" w:type="dxa"/>
+              <w:left w:w="100" w:type="dxa"/>
+              <w:bottom w:w="100" w:type="dxa"/>
+              <w:right w:w="100" w:type="dxa"/>
+            </w:tcMar>
+          </w:tcPr>
+          <w:p>
+            <w:pPr>
+              <w:widowControl w:val="0"/>
+              <w:spacing w:line="240" w:lineRule="auto"/>
+              <w:rPr>
+                <w:rFonts w:ascii="Times New Roman" w:eastAsia="Times New Roman" w:hAnsi="Times New Roman" w:cs="Times New Roman"/>
+                <w:sz w:val="24"/>
+                <w:szCs w:val="24"/>
+                <w:lang w:val="en-US"/>
+              </w:rPr>
+            </w:pPr>
+            <w:r>
+              <w:rPr>
+                <w:rFonts w:ascii="Times New Roman" w:eastAsia="Times New Roman" w:hAnsi="Times New Roman" w:cs="Times New Roman"/>
+                <w:sz w:val="24"/>
+                <w:szCs w:val="24"/>
+                <w:lang w:val="en-US"/>
+              </w:rPr>
+              <w:t xml:space="preserve">Dựa trên </w:t>
+            </w:r>
+            <w:r>
+              <w:rPr>
+                <w:rFonts w:ascii="Times New Roman" w:eastAsia="Times New Roman" w:hAnsi="Times New Roman" w:cs="Times New Roman"/>
+                <w:sz w:val="24"/>
+                <w:szCs w:val="24"/>
+              </w:rPr>
+              <w:t>Bảng 5: Các tri thức</w:t>
+            </w:r>
+            <w:r>
+              <w:rPr>
+                <w:rFonts w:ascii="Times New Roman" w:eastAsia="Times New Roman" w:hAnsi="Times New Roman" w:cs="Times New Roman"/>
+                <w:sz w:val="24"/>
+                <w:szCs w:val="24"/>
+              </w:rPr>
+              <w:t xml:space="preserve"> về sắp xếp câu trong tiếng Anh</w:t>
+            </w:r>
+          </w:p>
+        </w:tc>
+        <w:tc>
+          <w:tcPr>
+            <w:tcW w:w="2264" w:type="dxa"/>
+            <w:shd w:val="clear" w:color="auto" w:fill="auto"/>
+            <w:tcMar>
+              <w:top w:w="100" w:type="dxa"/>
+              <w:left w:w="100" w:type="dxa"/>
+              <w:bottom w:w="100" w:type="dxa"/>
+              <w:right w:w="100" w:type="dxa"/>
+            </w:tcMar>
+          </w:tcPr>
+          <w:p>
+            <w:pPr>
+              <w:widowControl w:val="0"/>
+              <w:spacing w:line="240" w:lineRule="auto"/>
+              <w:rPr>
+                <w:rFonts w:ascii="Times New Roman" w:eastAsia="Times New Roman" w:hAnsi="Times New Roman" w:cs="Times New Roman"/>
+                <w:sz w:val="24"/>
+                <w:szCs w:val="24"/>
+                <w:lang w:val="en-US"/>
+              </w:rPr>
+            </w:pPr>
+            <w:r>
+              <w:rPr>
+                <w:rFonts w:ascii="Times New Roman" w:eastAsia="Times New Roman" w:hAnsi="Times New Roman" w:cs="Times New Roman"/>
+                <w:sz w:val="24"/>
+                <w:szCs w:val="24"/>
+                <w:lang w:val="en-US"/>
+              </w:rPr>
+              <w:t xml:space="preserve">tôi có một </w:t>
+            </w:r>
+            <w:r>
+              <w:rPr>
+                <w:rFonts w:ascii="Times New Roman" w:eastAsia="Times New Roman" w:hAnsi="Times New Roman" w:cs="Times New Roman"/>
+                <w:b/>
+                <w:sz w:val="24"/>
+                <w:szCs w:val="24"/>
+                <w:lang w:val="en-US"/>
+              </w:rPr>
+              <w:t>vườn</w:t>
+            </w:r>
+            <w:r>
+              <w:rPr>
+                <w:rFonts w:ascii="Times New Roman" w:eastAsia="Times New Roman" w:hAnsi="Times New Roman" w:cs="Times New Roman"/>
+                <w:sz w:val="24"/>
+                <w:szCs w:val="24"/>
+                <w:lang w:val="en-US"/>
+              </w:rPr>
+              <w:t xml:space="preserve"> </w:t>
+            </w:r>
+            <w:r>
+              <w:rPr>
+                <w:rFonts w:ascii="Times New Roman" w:eastAsia="Times New Roman" w:hAnsi="Times New Roman" w:cs="Times New Roman"/>
+                <w:b/>
+                <w:sz w:val="24"/>
+                <w:szCs w:val="24"/>
+                <w:lang w:val="en-US"/>
+              </w:rPr>
+              <w:t>cây</w:t>
+            </w:r>
+          </w:p>
+          <w:p>
+            <w:pPr>
+              <w:widowControl w:val="0"/>
+              <w:spacing w:line="240" w:lineRule="auto"/>
+              <w:rPr>
+                <w:rFonts w:ascii="Times New Roman" w:eastAsia="Times New Roman" w:hAnsi="Times New Roman" w:cs="Times New Roman"/>
+                <w:b/>
+                <w:sz w:val="24"/>
+                <w:szCs w:val="24"/>
+                <w:lang w:val="en-US"/>
+              </w:rPr>
+            </w:pPr>
+            <w:r>
+              <w:rPr>
+                <w:rFonts w:ascii="Times New Roman" w:eastAsia="Times New Roman" w:hAnsi="Times New Roman" w:cs="Times New Roman"/>
+                <w:sz w:val="24"/>
+                <w:szCs w:val="24"/>
+                <w:lang w:val="en-US"/>
+              </w:rPr>
+              <w:t xml:space="preserve">I have a </w:t>
+            </w:r>
+            <w:r>
+              <w:rPr>
+                <w:rFonts w:ascii="Times New Roman" w:eastAsia="Times New Roman" w:hAnsi="Times New Roman" w:cs="Times New Roman"/>
+                <w:b/>
+                <w:sz w:val="24"/>
+                <w:szCs w:val="24"/>
+                <w:lang w:val="en-US"/>
+              </w:rPr>
+              <w:t>garden</w:t>
+            </w:r>
+            <w:r>
+              <w:rPr>
+                <w:rFonts w:ascii="Times New Roman" w:eastAsia="Times New Roman" w:hAnsi="Times New Roman" w:cs="Times New Roman"/>
+                <w:b/>
+                <w:sz w:val="24"/>
+                <w:szCs w:val="24"/>
+                <w:lang w:val="en-US"/>
+              </w:rPr>
+              <w:t xml:space="preserve"> </w:t>
+            </w:r>
+            <w:r>
+              <w:rPr>
+                <w:rFonts w:ascii="Times New Roman" w:eastAsia="Times New Roman" w:hAnsi="Times New Roman" w:cs="Times New Roman"/>
+                <w:b/>
+                <w:sz w:val="24"/>
+                <w:szCs w:val="24"/>
+                <w:lang w:val="en-US"/>
+              </w:rPr>
+              <w:t>tree</w:t>
+            </w:r>
+          </w:p>
+          <w:p>
+            <w:pPr>
+              <w:widowControl w:val="0"/>
+              <w:spacing w:line="240" w:lineRule="auto"/>
+              <w:rPr>
+                <w:rFonts w:ascii="Times New Roman" w:eastAsia="Times New Roman" w:hAnsi="Times New Roman" w:cs="Times New Roman"/>
+                <w:sz w:val="24"/>
+                <w:szCs w:val="24"/>
+                <w:lang w:val="en-US"/>
+              </w:rPr>
+            </w:pPr>
+            <w:r>
+              <w:rPr>
+                <w:rFonts w:ascii="Times New Roman" w:eastAsia="Times New Roman" w:hAnsi="Times New Roman" w:cs="Times New Roman"/>
+                <w:b/>
+                <w:sz w:val="24"/>
+                <w:szCs w:val="24"/>
+                <w:lang w:val="en-US"/>
+              </w:rPr>
+              <w:t xml:space="preserve">=&gt; </w:t>
+            </w:r>
+            <w:r>
+              <w:rPr>
+                <w:rFonts w:ascii="Times New Roman" w:eastAsia="Times New Roman" w:hAnsi="Times New Roman" w:cs="Times New Roman"/>
+                <w:sz w:val="24"/>
+                <w:szCs w:val="24"/>
+                <w:lang w:val="en-US"/>
+              </w:rPr>
+              <w:t>chuyển thành</w:t>
+            </w:r>
+          </w:p>
+          <w:p>
+            <w:pPr>
+              <w:widowControl w:val="0"/>
+              <w:spacing w:line="240" w:lineRule="auto"/>
+              <w:rPr>
+                <w:rFonts w:ascii="Times New Roman" w:eastAsia="Times New Roman" w:hAnsi="Times New Roman" w:cs="Times New Roman"/>
+                <w:b/>
+                <w:sz w:val="24"/>
+                <w:szCs w:val="24"/>
+                <w:lang w:val="en-US"/>
+              </w:rPr>
+            </w:pPr>
+            <w:r>
+              <w:rPr>
+                <w:rFonts w:ascii="Times New Roman" w:eastAsia="Times New Roman" w:hAnsi="Times New Roman" w:cs="Times New Roman"/>
+                <w:sz w:val="24"/>
+                <w:szCs w:val="24"/>
+                <w:lang w:val="en-US"/>
+              </w:rPr>
+              <w:t xml:space="preserve">I have a </w:t>
+            </w:r>
+            <w:r>
+              <w:rPr>
+                <w:rFonts w:ascii="Times New Roman" w:eastAsia="Times New Roman" w:hAnsi="Times New Roman" w:cs="Times New Roman"/>
+                <w:b/>
+                <w:sz w:val="24"/>
+                <w:szCs w:val="24"/>
+                <w:lang w:val="en-US"/>
+              </w:rPr>
+              <w:t>tree</w:t>
+            </w:r>
+            <w:r>
+              <w:rPr>
+                <w:rFonts w:ascii="Times New Roman" w:eastAsia="Times New Roman" w:hAnsi="Times New Roman" w:cs="Times New Roman"/>
+                <w:b/>
+                <w:sz w:val="24"/>
+                <w:szCs w:val="24"/>
+                <w:lang w:val="en-US"/>
+              </w:rPr>
+              <w:t xml:space="preserve"> </w:t>
+            </w:r>
+            <w:r>
+              <w:rPr>
+                <w:rFonts w:ascii="Times New Roman" w:eastAsia="Times New Roman" w:hAnsi="Times New Roman" w:cs="Times New Roman"/>
+                <w:b/>
+                <w:sz w:val="24"/>
+                <w:szCs w:val="24"/>
+                <w:lang w:val="en-US"/>
+              </w:rPr>
+              <w:t>garden</w:t>
+            </w:r>
+          </w:p>
+        </w:tc>
+      </w:tr>
+      <w:tr>
+        <w:tc>
+          <w:tcPr>
+            <w:tcW w:w="710" w:type="dxa"/>
+            <w:tcMar>
+              <w:top w:w="100" w:type="dxa"/>
+              <w:left w:w="100" w:type="dxa"/>
+              <w:bottom w:w="100" w:type="dxa"/>
+              <w:right w:w="100" w:type="dxa"/>
+            </w:tcMar>
+          </w:tcPr>
+          <w:p>
+            <w:pPr>
+              <w:widowControl w:val="0"/>
+              <w:spacing w:line="240" w:lineRule="auto"/>
+              <w:rPr>
+                <w:rFonts w:ascii="Times New Roman" w:eastAsia="Times New Roman" w:hAnsi="Times New Roman" w:cs="Times New Roman"/>
+                <w:sz w:val="24"/>
+                <w:szCs w:val="24"/>
+                <w:lang w:val="en-US"/>
+              </w:rPr>
+            </w:pPr>
+            <w:r>
+              <w:rPr>
+                <w:rFonts w:ascii="Times New Roman" w:eastAsia="Times New Roman" w:hAnsi="Times New Roman" w:cs="Times New Roman"/>
+                <w:sz w:val="24"/>
+                <w:szCs w:val="24"/>
+                <w:lang w:val="en-US"/>
+              </w:rPr>
+              <w:t>18</w:t>
+            </w:r>
+          </w:p>
+        </w:tc>
+        <w:tc>
+          <w:tcPr>
+            <w:tcW w:w="3060" w:type="dxa"/>
+            <w:shd w:val="clear" w:color="auto" w:fill="auto"/>
+            <w:tcMar>
+              <w:top w:w="100" w:type="dxa"/>
+              <w:left w:w="100" w:type="dxa"/>
+              <w:bottom w:w="100" w:type="dxa"/>
+              <w:right w:w="100" w:type="dxa"/>
+            </w:tcMar>
+          </w:tcPr>
+          <w:p>
+            <w:pPr>
+              <w:widowControl w:val="0"/>
+              <w:spacing w:line="240" w:lineRule="auto"/>
+              <w:rPr>
+                <w:rFonts w:ascii="Times New Roman" w:eastAsia="Times New Roman" w:hAnsi="Times New Roman" w:cs="Times New Roman"/>
+                <w:sz w:val="24"/>
+                <w:szCs w:val="24"/>
+                <w:lang w:val="en-US"/>
+              </w:rPr>
+            </w:pPr>
+            <w:r>
+              <w:rPr>
+                <w:rFonts w:ascii="Times New Roman" w:eastAsia="Times New Roman" w:hAnsi="Times New Roman" w:cs="Times New Roman"/>
+                <w:sz w:val="24"/>
+                <w:szCs w:val="24"/>
+                <w:lang w:val="en-US"/>
+              </w:rPr>
+              <w:t xml:space="preserve">Xác định </w:t>
+            </w:r>
+            <w:r>
+              <w:rPr>
+                <w:rFonts w:ascii="Times New Roman" w:eastAsia="Times New Roman" w:hAnsi="Times New Roman" w:cs="Times New Roman"/>
+                <w:b/>
+                <w:sz w:val="24"/>
+                <w:szCs w:val="24"/>
+                <w:lang w:val="en-US"/>
+              </w:rPr>
+              <w:t>a, an</w:t>
+            </w:r>
+            <w:r>
+              <w:rPr>
+                <w:rFonts w:ascii="Times New Roman" w:eastAsia="Times New Roman" w:hAnsi="Times New Roman" w:cs="Times New Roman"/>
+                <w:sz w:val="24"/>
+                <w:szCs w:val="24"/>
+                <w:lang w:val="en-US"/>
+              </w:rPr>
+              <w:t xml:space="preserve"> cho Danh từ số ít:</w:t>
+            </w:r>
+          </w:p>
+          <w:p>
+            <w:pPr>
+              <w:widowControl w:val="0"/>
+              <w:spacing w:line="240" w:lineRule="auto"/>
+              <w:rPr>
+                <w:rFonts w:ascii="Times New Roman" w:eastAsia="Times New Roman" w:hAnsi="Times New Roman" w:cs="Times New Roman"/>
+                <w:b/>
+                <w:sz w:val="24"/>
+                <w:szCs w:val="24"/>
+                <w:lang w:val="en-US"/>
+              </w:rPr>
+            </w:pPr>
+            <w:r>
+              <w:rPr>
+                <w:rFonts w:ascii="Times New Roman" w:eastAsia="Times New Roman" w:hAnsi="Times New Roman" w:cs="Times New Roman"/>
+                <w:sz w:val="24"/>
+                <w:szCs w:val="24"/>
+                <w:lang w:val="en-US"/>
+              </w:rPr>
+              <w:t xml:space="preserve">- Nếu danh từ bắt đầu bằng nguyên âm </w:t>
+            </w:r>
+            <w:r>
+              <w:rPr>
+                <w:rFonts w:ascii="Times New Roman" w:eastAsia="Times New Roman" w:hAnsi="Times New Roman" w:cs="Times New Roman"/>
+                <w:b/>
+                <w:sz w:val="24"/>
+                <w:szCs w:val="24"/>
+                <w:lang w:val="en-US"/>
+              </w:rPr>
+              <w:t xml:space="preserve">u, e, o, a, </w:t>
+            </w:r>
+            <w:r>
+              <w:rPr>
+                <w:rFonts w:ascii="Times New Roman" w:eastAsia="Times New Roman" w:hAnsi="Times New Roman" w:cs="Times New Roman"/>
+                <w:b/>
+                <w:sz w:val="24"/>
+                <w:szCs w:val="24"/>
+                <w:lang w:val="en-US"/>
+              </w:rPr>
+              <w:t xml:space="preserve">i </w:t>
+            </w:r>
+            <w:r>
+              <w:rPr>
+                <w:rFonts w:ascii="Times New Roman" w:eastAsia="Times New Roman" w:hAnsi="Times New Roman" w:cs="Times New Roman"/>
+                <w:sz w:val="24"/>
+                <w:szCs w:val="24"/>
+                <w:lang w:val="en-US"/>
+              </w:rPr>
+              <w:t>thì</w:t>
+            </w:r>
+            <w:r>
+              <w:rPr>
+                <w:rFonts w:ascii="Times New Roman" w:eastAsia="Times New Roman" w:hAnsi="Times New Roman" w:cs="Times New Roman"/>
+                <w:b/>
+                <w:sz w:val="24"/>
+                <w:szCs w:val="24"/>
+                <w:lang w:val="en-US"/>
+              </w:rPr>
+              <w:t xml:space="preserve"> </w:t>
+            </w:r>
+            <w:r>
+              <w:rPr>
+                <w:rFonts w:ascii="Times New Roman" w:eastAsia="Times New Roman" w:hAnsi="Times New Roman" w:cs="Times New Roman"/>
+                <w:sz w:val="24"/>
+                <w:szCs w:val="24"/>
+                <w:lang w:val="en-US"/>
+              </w:rPr>
+              <w:t>chọn</w:t>
+            </w:r>
+            <w:r>
+              <w:rPr>
+                <w:rFonts w:ascii="Times New Roman" w:eastAsia="Times New Roman" w:hAnsi="Times New Roman" w:cs="Times New Roman"/>
+                <w:b/>
+                <w:sz w:val="24"/>
+                <w:szCs w:val="24"/>
+                <w:lang w:val="en-US"/>
+              </w:rPr>
+              <w:t xml:space="preserve"> an</w:t>
+            </w:r>
+          </w:p>
+          <w:p>
+            <w:pPr>
+              <w:widowControl w:val="0"/>
+              <w:spacing w:line="240" w:lineRule="auto"/>
+              <w:rPr>
+                <w:rFonts w:ascii="Times New Roman" w:eastAsia="Times New Roman" w:hAnsi="Times New Roman" w:cs="Times New Roman"/>
+                <w:sz w:val="24"/>
+                <w:szCs w:val="24"/>
+                <w:lang w:val="en-US"/>
+              </w:rPr>
+            </w:pPr>
+            <w:r>
+              <w:rPr>
+                <w:rFonts w:ascii="Times New Roman" w:eastAsia="Times New Roman" w:hAnsi="Times New Roman" w:cs="Times New Roman"/>
+                <w:sz w:val="24"/>
+                <w:szCs w:val="24"/>
+                <w:lang w:val="en-US"/>
+              </w:rPr>
+              <w:t xml:space="preserve">- Trường hợp còn lại chọn </w:t>
+            </w:r>
+            <w:r>
+              <w:rPr>
+                <w:rFonts w:ascii="Times New Roman" w:eastAsia="Times New Roman" w:hAnsi="Times New Roman" w:cs="Times New Roman"/>
+                <w:b/>
+                <w:sz w:val="24"/>
+                <w:szCs w:val="24"/>
+                <w:lang w:val="en-US"/>
+              </w:rPr>
+              <w:t>a</w:t>
+            </w:r>
+          </w:p>
+        </w:tc>
+        <w:tc>
+          <w:tcPr>
+            <w:tcW w:w="2905" w:type="dxa"/>
+            <w:shd w:val="clear" w:color="auto" w:fill="auto"/>
+            <w:tcMar>
+              <w:top w:w="100" w:type="dxa"/>
+              <w:left w:w="100" w:type="dxa"/>
+              <w:bottom w:w="100" w:type="dxa"/>
+              <w:right w:w="100" w:type="dxa"/>
+            </w:tcMar>
+          </w:tcPr>
+          <w:p>
+            <w:pPr>
+              <w:widowControl w:val="0"/>
+              <w:spacing w:line="240" w:lineRule="auto"/>
+              <w:rPr>
+                <w:rFonts w:ascii="Times New Roman" w:eastAsia="Times New Roman" w:hAnsi="Times New Roman" w:cs="Times New Roman"/>
+                <w:sz w:val="24"/>
+                <w:szCs w:val="24"/>
+                <w:lang w:val="en-US"/>
+              </w:rPr>
+            </w:pPr>
+            <w:r>
+              <w:rPr>
+                <w:rFonts w:ascii="Times New Roman" w:eastAsia="Times New Roman" w:hAnsi="Times New Roman" w:cs="Times New Roman"/>
+                <w:sz w:val="24"/>
+                <w:szCs w:val="24"/>
+                <w:lang w:val="en-US"/>
+              </w:rPr>
+              <w:t xml:space="preserve">Dựa trên </w:t>
+            </w:r>
+            <w:r>
+              <w:rPr>
+                <w:rFonts w:ascii="Times New Roman" w:eastAsia="Times New Roman" w:hAnsi="Times New Roman" w:cs="Times New Roman"/>
+                <w:sz w:val="24"/>
+                <w:szCs w:val="24"/>
+              </w:rPr>
+              <w:t>Bảng 5: Các tri thức</w:t>
+            </w:r>
+            <w:r>
+              <w:rPr>
+                <w:rFonts w:ascii="Times New Roman" w:eastAsia="Times New Roman" w:hAnsi="Times New Roman" w:cs="Times New Roman"/>
+                <w:sz w:val="24"/>
+                <w:szCs w:val="24"/>
+              </w:rPr>
+              <w:t xml:space="preserve"> về sắp xếp câu trong tiếng Anh</w:t>
+            </w:r>
+          </w:p>
+        </w:tc>
+        <w:tc>
+          <w:tcPr>
+            <w:tcW w:w="2264" w:type="dxa"/>
+            <w:shd w:val="clear" w:color="auto" w:fill="auto"/>
+            <w:tcMar>
+              <w:top w:w="100" w:type="dxa"/>
+              <w:left w:w="100" w:type="dxa"/>
+              <w:bottom w:w="100" w:type="dxa"/>
+              <w:right w:w="100" w:type="dxa"/>
+            </w:tcMar>
+          </w:tcPr>
+          <w:p>
+            <w:pPr>
+              <w:widowControl w:val="0"/>
+              <w:spacing w:line="240" w:lineRule="auto"/>
+              <w:rPr>
+                <w:rFonts w:ascii="Times New Roman" w:eastAsia="Times New Roman" w:hAnsi="Times New Roman" w:cs="Times New Roman"/>
+                <w:sz w:val="24"/>
+                <w:szCs w:val="24"/>
+                <w:lang w:val="en-US"/>
+              </w:rPr>
+            </w:pPr>
+            <w:r>
+              <w:rPr>
+                <w:rFonts w:ascii="Times New Roman" w:eastAsia="Times New Roman" w:hAnsi="Times New Roman" w:cs="Times New Roman"/>
+                <w:sz w:val="24"/>
+                <w:szCs w:val="24"/>
+                <w:lang w:val="en-US"/>
+              </w:rPr>
+              <w:t xml:space="preserve">I have </w:t>
+            </w:r>
+            <w:r>
+              <w:rPr>
+                <w:rFonts w:ascii="Times New Roman" w:eastAsia="Times New Roman" w:hAnsi="Times New Roman" w:cs="Times New Roman"/>
+                <w:b/>
+                <w:sz w:val="24"/>
+                <w:szCs w:val="24"/>
+                <w:lang w:val="en-US"/>
+              </w:rPr>
+              <w:t>a</w:t>
+            </w:r>
+            <w:r>
+              <w:rPr>
+                <w:rFonts w:ascii="Times New Roman" w:eastAsia="Times New Roman" w:hAnsi="Times New Roman" w:cs="Times New Roman"/>
+                <w:sz w:val="24"/>
+                <w:szCs w:val="24"/>
+                <w:lang w:val="en-US"/>
+              </w:rPr>
+              <w:t xml:space="preserve"> cat</w:t>
+            </w:r>
+          </w:p>
+          <w:p>
+            <w:pPr>
+              <w:widowControl w:val="0"/>
+              <w:spacing w:line="240" w:lineRule="auto"/>
+              <w:rPr>
+                <w:rFonts w:ascii="Times New Roman" w:eastAsia="Times New Roman" w:hAnsi="Times New Roman" w:cs="Times New Roman"/>
+                <w:sz w:val="24"/>
+                <w:szCs w:val="24"/>
+                <w:lang w:val="en-US"/>
+              </w:rPr>
+            </w:pPr>
+            <w:r>
+              <w:rPr>
+                <w:rFonts w:ascii="Times New Roman" w:eastAsia="Times New Roman" w:hAnsi="Times New Roman" w:cs="Times New Roman"/>
+                <w:sz w:val="24"/>
+                <w:szCs w:val="24"/>
+                <w:lang w:val="en-US"/>
+              </w:rPr>
+              <w:t>(tôi có một con mèo)</w:t>
+            </w:r>
+          </w:p>
+          <w:p>
+            <w:pPr>
+              <w:widowControl w:val="0"/>
+              <w:spacing w:line="240" w:lineRule="auto"/>
+              <w:rPr>
+                <w:rFonts w:ascii="Times New Roman" w:eastAsia="Times New Roman" w:hAnsi="Times New Roman" w:cs="Times New Roman"/>
+                <w:sz w:val="24"/>
+                <w:szCs w:val="24"/>
+                <w:lang w:val="en-US"/>
+              </w:rPr>
+            </w:pPr>
+            <w:r>
+              <w:rPr>
+                <w:rFonts w:ascii="Times New Roman" w:eastAsia="Times New Roman" w:hAnsi="Times New Roman" w:cs="Times New Roman"/>
+                <w:sz w:val="24"/>
+                <w:szCs w:val="24"/>
+                <w:lang w:val="en-US"/>
+              </w:rPr>
+              <w:t xml:space="preserve">I have </w:t>
+            </w:r>
+            <w:r>
+              <w:rPr>
+                <w:rFonts w:ascii="Times New Roman" w:eastAsia="Times New Roman" w:hAnsi="Times New Roman" w:cs="Times New Roman"/>
+                <w:b/>
+                <w:sz w:val="24"/>
+                <w:szCs w:val="24"/>
+                <w:lang w:val="en-US"/>
+              </w:rPr>
+              <w:t>an</w:t>
+            </w:r>
+            <w:r>
+              <w:rPr>
+                <w:rFonts w:ascii="Times New Roman" w:eastAsia="Times New Roman" w:hAnsi="Times New Roman" w:cs="Times New Roman"/>
+                <w:sz w:val="24"/>
+                <w:szCs w:val="24"/>
+                <w:lang w:val="en-US"/>
+              </w:rPr>
+              <w:t xml:space="preserve"> umbrella</w:t>
+            </w:r>
+          </w:p>
+          <w:p>
+            <w:pPr>
+              <w:widowControl w:val="0"/>
+              <w:spacing w:line="240" w:lineRule="auto"/>
+              <w:rPr>
+                <w:rFonts w:ascii="Times New Roman" w:eastAsia="Times New Roman" w:hAnsi="Times New Roman" w:cs="Times New Roman"/>
+                <w:sz w:val="24"/>
+                <w:szCs w:val="24"/>
+                <w:lang w:val="en-US"/>
+              </w:rPr>
+            </w:pPr>
+            <w:r>
+              <w:rPr>
+                <w:rFonts w:ascii="Times New Roman" w:eastAsia="Times New Roman" w:hAnsi="Times New Roman" w:cs="Times New Roman"/>
+                <w:sz w:val="24"/>
+                <w:szCs w:val="24"/>
+                <w:lang w:val="en-US"/>
+              </w:rPr>
+              <w:t>(tôi có một cái dù)</w:t>
+            </w:r>
+          </w:p>
+          <w:p>
+            <w:pPr>
+              <w:widowControl w:val="0"/>
+              <w:spacing w:line="240" w:lineRule="auto"/>
+              <w:rPr>
+                <w:rFonts w:ascii="Times New Roman" w:eastAsia="Times New Roman" w:hAnsi="Times New Roman" w:cs="Times New Roman"/>
+                <w:sz w:val="24"/>
+                <w:szCs w:val="24"/>
+                <w:lang w:val="en-US"/>
+              </w:rPr>
+            </w:pPr>
           </w:p>
         </w:tc>
       </w:tr>
@@ -35996,7 +37365,7 @@
           <w:szCs w:val="28"/>
         </w:rPr>
       </w:pPr>
-      <w:bookmarkStart w:id="20" w:name="_Toc92889994"/>
+      <w:bookmarkStart w:id="19" w:name="_Toc92889994"/>
       <w:r>
         <w:rPr>
           <w:rStyle w:val="IntenseEmphasis"/>
@@ -36005,10 +37374,9 @@
           <w:sz w:val="28"/>
           <w:szCs w:val="28"/>
         </w:rPr>
-        <w:lastRenderedPageBreak/>
         <w:t>Kịch bản</w:t>
       </w:r>
-      <w:bookmarkEnd w:id="20"/>
+      <w:bookmarkEnd w:id="19"/>
     </w:p>
     <w:p>
       <w:pPr>
@@ -36025,7 +37393,24 @@
           <w:sz w:val="24"/>
           <w:szCs w:val="24"/>
         </w:rPr>
-        <w:t>Dòng thực thi chung: Người dùng nhập câu đầu vào =&gt; Tách các từ trong câu đầu vào =&gt; Áp dụng tri thức bảng 1 và luật bảng 2 để xác định loại từ của các từ tiếng Việt và các thành phần (động từ chính để tách chủ - vị) trong câu =&gt; Áp dụng tri thức của thì trong tiếng Việt, xác định thì của câu đầu vào =&gt; Áp dụng luật bảng 4 để ánh xạ các từ sang tiếng Anh (trong đó có sử dụng luật bảng 3 để chia động từ) =&gt; In ra cho người dùng câu văn đã được dịch và các lựa chọn khác của các từ.</w:t>
+        <w:t xml:space="preserve">Dòng thực thi chung: Người dùng nhập câu đầu vào =&gt; Tách các từ trong câu đầu vào =&gt; Áp dụng tri thức bảng 1 và luật bảng 2 để xác định loại từ của các từ tiếng Việt và các thành phần (động từ chính để tách chủ - vị) trong câu =&gt; Áp dụng tri thức của thì trong tiếng Việt, xác định thì của câu đầu vào =&gt; Áp dụng luật bảng 4 để ánh xạ các từ sang tiếng Anh (trong đó có sử dụng luật bảng 3 để chia động từ) =&gt; In ra cho người dùng câu văn đã được dịch và </w:t>
+      </w:r>
+      <w:r>
+        <w:rPr>
+          <w:rFonts w:ascii="Times New Roman" w:eastAsia="Times New Roman" w:hAnsi="Times New Roman" w:cs="Times New Roman"/>
+          <w:sz w:val="24"/>
+          <w:szCs w:val="24"/>
+          <w:lang w:val="en-US"/>
+        </w:rPr>
+        <w:t>các lựa chọn về từ loại đối với từng từ hoặc cụm từ Tiếng Việt được tách ra</w:t>
+      </w:r>
+      <w:r>
+        <w:rPr>
+          <w:rFonts w:ascii="Times New Roman" w:eastAsia="Times New Roman" w:hAnsi="Times New Roman" w:cs="Times New Roman"/>
+          <w:sz w:val="24"/>
+          <w:szCs w:val="24"/>
+        </w:rPr>
+        <w:t>.</w:t>
       </w:r>
     </w:p>
     <w:p>
@@ -36046,7 +37431,7 @@
           <w:szCs w:val="26"/>
         </w:rPr>
       </w:pPr>
-      <w:bookmarkStart w:id="21" w:name="_Toc92889995"/>
+      <w:bookmarkStart w:id="20" w:name="_Toc92889995"/>
       <w:r>
         <w:rPr>
           <w:rStyle w:val="Emphasis"/>
@@ -36058,7 +37443,7 @@
         </w:rPr>
         <w:t>Kịch bản số 1</w:t>
       </w:r>
-      <w:bookmarkEnd w:id="21"/>
+      <w:bookmarkEnd w:id="20"/>
     </w:p>
     <w:p>
       <w:pPr>
@@ -36161,7 +37546,7 @@
     </w:p>
     <w:tbl>
       <w:tblPr>
-        <w:tblW w:w="9180" w:type="dxa"/>
+        <w:tblW w:w="9270" w:type="dxa"/>
         <w:tblInd w:w="-10" w:type="dxa"/>
         <w:tblBorders>
           <w:top w:val="single" w:sz="8" w:space="0" w:color="000000"/>
@@ -36175,7 +37560,7 @@
         <w:tblLook w:val="0600" w:firstRow="0" w:lastRow="0" w:firstColumn="0" w:lastColumn="0" w:noHBand="1" w:noVBand="1"/>
       </w:tblPr>
       <w:tblGrid>
-        <w:gridCol w:w="720"/>
+        <w:gridCol w:w="810"/>
         <w:gridCol w:w="2880"/>
         <w:gridCol w:w="2700"/>
         <w:gridCol w:w="2880"/>
@@ -36183,7 +37568,7 @@
       <w:tr>
         <w:tc>
           <w:tcPr>
-            <w:tcW w:w="720" w:type="dxa"/>
+            <w:tcW w:w="810" w:type="dxa"/>
             <w:shd w:val="clear" w:color="auto" w:fill="auto"/>
             <w:tcMar>
               <w:top w:w="100" w:type="dxa"/>
@@ -36208,6 +37593,7 @@
                 <w:sz w:val="24"/>
                 <w:szCs w:val="24"/>
               </w:rPr>
+              <w:lastRenderedPageBreak/>
               <w:t>Bước</w:t>
             </w:r>
           </w:p>
@@ -36309,7 +37695,7 @@
       <w:tr>
         <w:tc>
           <w:tcPr>
-            <w:tcW w:w="720" w:type="dxa"/>
+            <w:tcW w:w="810" w:type="dxa"/>
             <w:shd w:val="clear" w:color="auto" w:fill="auto"/>
             <w:tcMar>
               <w:top w:w="100" w:type="dxa"/>
@@ -36427,7 +37813,26 @@
                 <w:sz w:val="24"/>
                 <w:szCs w:val="24"/>
               </w:rPr>
-              <w:t>Tập dữ liệu tiếng Việt</w:t>
+              <w:t xml:space="preserve">Tập dữ liệu </w:t>
+            </w:r>
+            <w:r>
+              <w:rPr>
+                <w:rFonts w:ascii="Times New Roman" w:eastAsia="Times New Roman" w:hAnsi="Times New Roman" w:cs="Times New Roman"/>
+                <w:sz w:val="24"/>
+                <w:szCs w:val="24"/>
+                <w:lang w:val="en-US"/>
+              </w:rPr>
+              <w:t>T</w:t>
+            </w:r>
+            <w:bookmarkStart w:id="21" w:name="_GoBack"/>
+            <w:bookmarkEnd w:id="21"/>
+            <w:r>
+              <w:rPr>
+                <w:rFonts w:ascii="Times New Roman" w:eastAsia="Times New Roman" w:hAnsi="Times New Roman" w:cs="Times New Roman"/>
+                <w:sz w:val="24"/>
+                <w:szCs w:val="24"/>
+              </w:rPr>
+              <w:t>iếng Việt</w:t>
             </w:r>
           </w:p>
           <w:p>
@@ -36503,7 +37908,7 @@
       <w:tr>
         <w:tc>
           <w:tcPr>
-            <w:tcW w:w="720" w:type="dxa"/>
+            <w:tcW w:w="810" w:type="dxa"/>
             <w:shd w:val="clear" w:color="auto" w:fill="auto"/>
             <w:tcMar>
               <w:top w:w="100" w:type="dxa"/>
@@ -36559,16 +37964,7 @@
                 <w:sz w:val="24"/>
                 <w:szCs w:val="24"/>
               </w:rPr>
-              <w:t xml:space="preserve">“tôi”:”Đại từ, 1”, “và”:”Quan hệ từ liệt kê, 2”, “Ngọc”:”Danh từ riêng, 3”, “đang”:”Phó từ chỉ thời gian, 4”,  “chạy”:”Động từ, 5”, “rất”:”Phó từ chỉ mức </w:t>
-            </w:r>
-            <w:r>
-              <w:rPr>
-                <w:rFonts w:ascii="Times New Roman" w:eastAsia="Times New Roman" w:hAnsi="Times New Roman" w:cs="Times New Roman"/>
-                <w:sz w:val="24"/>
-                <w:szCs w:val="24"/>
-              </w:rPr>
-              <w:lastRenderedPageBreak/>
-              <w:t>độ, 6”, “nhanh”:”Tính từ, 7”, “Động từ chính”:”5”</w:t>
+              <w:t>“tôi”:”Đại từ, 1”, “và”:”Quan hệ từ liệt kê, 2”, “Ngọc”:”Danh từ riêng, 3”, “đang”:”Phó từ chỉ thời gian, 4”,  “chạy”:”Động từ, 5”, “rất”:”Phó từ chỉ mức độ, 6”, “nhanh”:”Tính từ, 7”, “Động từ chính”:”5”</w:t>
             </w:r>
           </w:p>
         </w:tc>
@@ -36599,17 +37995,7 @@
                 <w:sz w:val="24"/>
                 <w:szCs w:val="24"/>
               </w:rPr>
-              <w:lastRenderedPageBreak/>
-              <w:t xml:space="preserve">“tôi”:”Đại từ, 1”, “và”:”Quan hệ từ liệt kê, 2”, “Ngọc”:”Danh từ riêng, 3”,  “chạy”:”Động từ, 4”, “rất”:”Phó từ chỉ mức độ-Tính từ-6, 5”, </w:t>
-            </w:r>
-            <w:r>
-              <w:rPr>
-                <w:rFonts w:ascii="Times New Roman" w:eastAsia="Times New Roman" w:hAnsi="Times New Roman" w:cs="Times New Roman"/>
-                <w:sz w:val="24"/>
-                <w:szCs w:val="24"/>
-              </w:rPr>
-              <w:lastRenderedPageBreak/>
-              <w:t>“nhanh”:”Tính từ, 6”, “Động từ chính”:”4”, “Thì”:”Hiện tại tiếp diễn”</w:t>
+              <w:t>“tôi”:”Đại từ, 1”, “và”:”Quan hệ từ liệt kê, 2”, “Ngọc”:”Danh từ riêng, 3”,  “chạy”:”Động từ, 4”, “rất”:”Phó từ chỉ mức độ-Tính từ-6, 5”, “nhanh”:”Tính từ, 6”, “Động từ chính”:”4”, “Thì”:”Hiện tại tiếp diễn”</w:t>
             </w:r>
           </w:p>
         </w:tc>
@@ -36640,7 +38026,6 @@
                 <w:sz w:val="24"/>
                 <w:szCs w:val="24"/>
               </w:rPr>
-              <w:lastRenderedPageBreak/>
               <w:t>Tri thức bảng 1 để tìm ra thì của câu</w:t>
             </w:r>
           </w:p>
@@ -36698,16 +38083,7 @@
                 <w:sz w:val="24"/>
                 <w:szCs w:val="24"/>
               </w:rPr>
-              <w:t xml:space="preserve">Tìm chủ từ của các Phó từ </w:t>
-            </w:r>
-            <w:r>
-              <w:rPr>
-                <w:rFonts w:ascii="Times New Roman" w:eastAsia="Times New Roman" w:hAnsi="Times New Roman" w:cs="Times New Roman"/>
-                <w:sz w:val="24"/>
-                <w:szCs w:val="24"/>
-              </w:rPr>
-              <w:lastRenderedPageBreak/>
-              <w:t>còn lại theo Luật số 7, bảng 4</w:t>
+              <w:t>Tìm chủ từ của các Phó từ còn lại theo Luật số 7, bảng 4</w:t>
             </w:r>
           </w:p>
         </w:tc>
@@ -36715,7 +38091,7 @@
       <w:tr>
         <w:tc>
           <w:tcPr>
-            <w:tcW w:w="720" w:type="dxa"/>
+            <w:tcW w:w="810" w:type="dxa"/>
             <w:shd w:val="clear" w:color="auto" w:fill="auto"/>
             <w:tcMar>
               <w:top w:w="100" w:type="dxa"/>
@@ -36740,7 +38116,6 @@
                 <w:sz w:val="24"/>
                 <w:szCs w:val="24"/>
               </w:rPr>
-              <w:lastRenderedPageBreak/>
               <w:t>3</w:t>
             </w:r>
           </w:p>
@@ -36842,7 +38217,7 @@
       <w:tr>
         <w:tc>
           <w:tcPr>
-            <w:tcW w:w="720" w:type="dxa"/>
+            <w:tcW w:w="810" w:type="dxa"/>
             <w:shd w:val="clear" w:color="auto" w:fill="auto"/>
             <w:tcMar>
               <w:top w:w="100" w:type="dxa"/>
@@ -36996,7 +38371,7 @@
       <w:tr>
         <w:tc>
           <w:tcPr>
-            <w:tcW w:w="720" w:type="dxa"/>
+            <w:tcW w:w="810" w:type="dxa"/>
             <w:shd w:val="clear" w:color="auto" w:fill="auto"/>
             <w:tcMar>
               <w:top w:w="100" w:type="dxa"/>
@@ -37066,7 +38441,16 @@
                 <w:sz w:val="24"/>
                 <w:szCs w:val="24"/>
               </w:rPr>
-              <w:t>“tôi”:”Đại từ, 1”, “và”:”Liên từ, 2”, “Ngọc”:”Danh từ riêng, 3”,  “chạy”:”Động từ, 4”, “rất”:”Trạng từ chỉ mức độ-Tính từ-6, 5”, “nhanh”:”Tính từ, 6”, “Động từ chính”:”4”, “Thì”:”Hiện tại tiếp diễn”</w:t>
+              <w:t xml:space="preserve">“tôi”:”Đại từ, 1”, “và”:”Liên từ, 2”, “Ngọc”:”Danh từ riêng, 3”,  “chạy”:”Động từ, 4”, “rất”:”Trạng từ chỉ mức độ-Tính từ-6, 5”, </w:t>
+            </w:r>
+            <w:r>
+              <w:rPr>
+                <w:rFonts w:ascii="Times New Roman" w:eastAsia="Times New Roman" w:hAnsi="Times New Roman" w:cs="Times New Roman"/>
+                <w:sz w:val="24"/>
+                <w:szCs w:val="24"/>
+              </w:rPr>
+              <w:lastRenderedPageBreak/>
+              <w:t>“nhanh”:”Tính từ, 6”, “Động từ chính”:”4”, “Thì”:”Hiện tại tiếp diễn”</w:t>
             </w:r>
           </w:p>
         </w:tc>
@@ -37104,7 +38488,17 @@
                 <w:sz w:val="24"/>
                 <w:szCs w:val="24"/>
               </w:rPr>
-              <w:t>“I”:”Đại từ, 1”, “and”:”Liên từ, 2”, “Ngoc”:”Danh từ riêng, 3”, “run”:”Động từ, 4”, “very”:”Trạng từ chỉ mức độ-Tính từ-6, 5”, “fast”:”Tính từ, 6”, “Động từ chính”:”4”, “Thì”:”Hiện tại tiếp diễn”</w:t>
+              <w:lastRenderedPageBreak/>
+              <w:t xml:space="preserve">“I”:”Đại từ, 1”, “and”:”Liên từ, 2”, “Ngoc”:”Danh từ riêng, 3”, “run”:”Động từ, 4”, “very”:”Trạng từ chỉ mức độ-Tính từ-6, 5”, </w:t>
+            </w:r>
+            <w:r>
+              <w:rPr>
+                <w:rFonts w:ascii="Times New Roman" w:eastAsia="Times New Roman" w:hAnsi="Times New Roman" w:cs="Times New Roman"/>
+                <w:sz w:val="24"/>
+                <w:szCs w:val="24"/>
+              </w:rPr>
+              <w:lastRenderedPageBreak/>
+              <w:t>“fast”:”Tính từ, 6”, “Động từ chính”:”4”, “Thì”:”Hiện tại tiếp diễn”</w:t>
             </w:r>
           </w:p>
         </w:tc>
@@ -37142,6 +38536,7 @@
                 <w:sz w:val="24"/>
                 <w:szCs w:val="24"/>
               </w:rPr>
+              <w:lastRenderedPageBreak/>
               <w:t>Dùng bảng dữ liệu 1 để ánh xạ sang tiếng anh với loại từ tương ứng</w:t>
             </w:r>
           </w:p>
@@ -37150,7 +38545,7 @@
       <w:tr>
         <w:tc>
           <w:tcPr>
-            <w:tcW w:w="720" w:type="dxa"/>
+            <w:tcW w:w="810" w:type="dxa"/>
             <w:shd w:val="clear" w:color="auto" w:fill="auto"/>
             <w:tcMar>
               <w:top w:w="100" w:type="dxa"/>
@@ -37182,6 +38577,7 @@
                 <w:sz w:val="24"/>
                 <w:szCs w:val="24"/>
               </w:rPr>
+              <w:lastRenderedPageBreak/>
               <w:t>7</w:t>
             </w:r>
           </w:p>
@@ -37382,7 +38778,7 @@
       <w:tr>
         <w:tc>
           <w:tcPr>
-            <w:tcW w:w="720" w:type="dxa"/>
+            <w:tcW w:w="810" w:type="dxa"/>
             <w:shd w:val="clear" w:color="auto" w:fill="auto"/>
             <w:tcMar>
               <w:top w:w="100" w:type="dxa"/>
@@ -37452,16 +38848,7 @@
                 <w:sz w:val="24"/>
                 <w:szCs w:val="24"/>
               </w:rPr>
-              <w:t xml:space="preserve">“I”:”Đại từ, 1”, “and”:”Liên từ, 2”, “Ngoc”:”Danh từ riêng, 3”, </w:t>
-            </w:r>
-            <w:r>
-              <w:rPr>
-                <w:rFonts w:ascii="Times New Roman" w:eastAsia="Times New Roman" w:hAnsi="Times New Roman" w:cs="Times New Roman"/>
-                <w:sz w:val="24"/>
-                <w:szCs w:val="24"/>
-              </w:rPr>
-              <w:lastRenderedPageBreak/>
-              <w:t>“are running”:”Động từ, 4”, “very”:”Trạng từ chỉ mức độ-Tính từ-6, 5”, “fast”:”Tính từ, 6”, “Động từ chính”:”4”, “Thì”:”Hiện tại tiếp diễn”</w:t>
+              <w:t>“I”:”Đại từ, 1”, “and”:”Liên từ, 2”, “Ngoc”:”Danh từ riêng, 3”, “are running”:”Động từ, 4”, “very”:”Trạng từ chỉ mức độ-Tính từ-6, 5”, “fast”:”Tính từ, 6”, “Động từ chính”:”4”, “Thì”:”Hiện tại tiếp diễn”</w:t>
             </w:r>
           </w:p>
         </w:tc>
@@ -37499,17 +38886,7 @@
                 <w:sz w:val="24"/>
                 <w:szCs w:val="24"/>
               </w:rPr>
-              <w:lastRenderedPageBreak/>
-              <w:t xml:space="preserve">“I”:”Đại từ, 1”, “and”:”Liên từ, 2”, “Ngoc”:”Danh từ riêng, </w:t>
-            </w:r>
-            <w:r>
-              <w:rPr>
-                <w:rFonts w:ascii="Times New Roman" w:eastAsia="Times New Roman" w:hAnsi="Times New Roman" w:cs="Times New Roman"/>
-                <w:sz w:val="24"/>
-                <w:szCs w:val="24"/>
-              </w:rPr>
-              <w:lastRenderedPageBreak/>
-              <w:t>3”, “are running”:”Động từ, 4”, “very”:”Trạng từ chỉ mức độ-Tính từ-6, 5”, “fast”:”Tính từ, 6”, “Động từ chính”:”4”, “Thì”:”Hiện tại tiếp diễn”</w:t>
+              <w:t>“I”:”Đại từ, 1”, “and”:”Liên từ, 2”, “Ngoc”:”Danh từ riêng, 3”, “are running”:”Động từ, 4”, “very”:”Trạng từ chỉ mức độ-Tính từ-6, 5”, “fast”:”Tính từ, 6”, “Động từ chính”:”4”, “Thì”:”Hiện tại tiếp diễn”</w:t>
             </w:r>
           </w:p>
         </w:tc>
@@ -37547,7 +38924,6 @@
                 <w:sz w:val="24"/>
                 <w:szCs w:val="24"/>
               </w:rPr>
-              <w:lastRenderedPageBreak/>
               <w:t>Dùng các tri thức có trong bảng 5 để sắp xếp các loại từ:</w:t>
             </w:r>
           </w:p>
@@ -37574,7 +38950,6 @@
                 <w:sz w:val="24"/>
                 <w:szCs w:val="24"/>
               </w:rPr>
-              <w:lastRenderedPageBreak/>
               <w:t>- Chủ ngữ đứng đầu câu (Luật 1), ở đây là giữ vị trí</w:t>
             </w:r>
           </w:p>
@@ -37661,7 +39036,7 @@
       <w:tr>
         <w:tc>
           <w:tcPr>
-            <w:tcW w:w="720" w:type="dxa"/>
+            <w:tcW w:w="810" w:type="dxa"/>
             <w:shd w:val="clear" w:color="auto" w:fill="auto"/>
             <w:tcMar>
               <w:top w:w="100" w:type="dxa"/>
@@ -37693,7 +39068,6 @@
                 <w:sz w:val="24"/>
                 <w:szCs w:val="24"/>
               </w:rPr>
-              <w:lastRenderedPageBreak/>
               <w:t>9</w:t>
             </w:r>
           </w:p>
@@ -37935,6 +39309,7 @@
           <w:sz w:val="24"/>
           <w:szCs w:val="24"/>
         </w:rPr>
+        <w:lastRenderedPageBreak/>
         <w:t>“anh ấy có lẽ thích cô ấy”</w:t>
       </w:r>
     </w:p>
@@ -38371,16 +39746,7 @@
                 <w:sz w:val="24"/>
                 <w:szCs w:val="24"/>
               </w:rPr>
-              <w:t xml:space="preserve">“anh ấy”:”Đại từ, 1”, “có lẽ”:”Phó từ chỉ </w:t>
-            </w:r>
-            <w:r>
-              <w:rPr>
-                <w:rFonts w:ascii="Times New Roman" w:eastAsia="Times New Roman" w:hAnsi="Times New Roman" w:cs="Times New Roman"/>
-                <w:sz w:val="24"/>
-                <w:szCs w:val="24"/>
-              </w:rPr>
-              <w:lastRenderedPageBreak/>
-              <w:t>mức độ, 2”, “thích”:”Động từ, 3”, “cô ấy”:”Đại từ, 4”, “Động từ chính”:”3”</w:t>
+              <w:t>“anh ấy”:”Đại từ, 1”, “có lẽ”:”Phó từ chỉ mức độ, 2”, “thích”:”Động từ, 3”, “cô ấy”:”Đại từ, 4”, “Động từ chính”:”3”</w:t>
             </w:r>
           </w:p>
         </w:tc>
@@ -38411,17 +39777,7 @@
                 <w:sz w:val="24"/>
                 <w:szCs w:val="24"/>
               </w:rPr>
-              <w:lastRenderedPageBreak/>
-              <w:t xml:space="preserve">“anh ấy”:”Đại từ, 1”, “có lẽ”:”Phó từ chỉ mức </w:t>
-            </w:r>
-            <w:r>
-              <w:rPr>
-                <w:rFonts w:ascii="Times New Roman" w:eastAsia="Times New Roman" w:hAnsi="Times New Roman" w:cs="Times New Roman"/>
-                <w:sz w:val="24"/>
-                <w:szCs w:val="24"/>
-              </w:rPr>
-              <w:lastRenderedPageBreak/>
-              <w:t>độ - Động từ - 3, 2”, “thích”:”Động từ, 3”, “cô ấy”:”Đại từ, 4”, “Động từ chính”:”3”, “Thì”:”Hiện tại đơn”</w:t>
+              <w:t>“anh ấy”:”Đại từ, 1”, “có lẽ”:”Phó từ chỉ mức độ - Động từ - 3, 2”, “thích”:”Động từ, 3”, “cô ấy”:”Đại từ, 4”, “Động từ chính”:”3”, “Thì”:”Hiện tại đơn”</w:t>
             </w:r>
           </w:p>
         </w:tc>
@@ -38452,7 +39808,6 @@
                 <w:sz w:val="24"/>
                 <w:szCs w:val="24"/>
               </w:rPr>
-              <w:lastRenderedPageBreak/>
               <w:t>Tri thức bảng 1 để tìm ra thì của câu</w:t>
             </w:r>
           </w:p>
@@ -38472,7 +39827,6 @@
                 <w:sz w:val="24"/>
                 <w:szCs w:val="24"/>
               </w:rPr>
-              <w:lastRenderedPageBreak/>
               <w:t>Tìm chủ từ của các Phó từ còn lại theo Luật số 7, bảng 4</w:t>
             </w:r>
           </w:p>
@@ -38506,7 +39860,6 @@
                 <w:sz w:val="24"/>
                 <w:szCs w:val="24"/>
               </w:rPr>
-              <w:lastRenderedPageBreak/>
               <w:t>3</w:t>
             </w:r>
           </w:p>
@@ -39051,6 +40404,7 @@
                 <w:sz w:val="24"/>
                 <w:szCs w:val="24"/>
               </w:rPr>
+              <w:lastRenderedPageBreak/>
               <w:t>5</w:t>
             </w:r>
           </w:p>
@@ -39365,16 +40719,7 @@
                 <w:sz w:val="24"/>
                 <w:szCs w:val="24"/>
               </w:rPr>
-              <w:t xml:space="preserve">- Trạng từ đứng ngay trước động từ (Do là trạng từ mức độ) (tri thức 3), ở đây là giữ vị trí (do đã </w:t>
-            </w:r>
-            <w:r>
-              <w:rPr>
-                <w:rFonts w:ascii="Times New Roman" w:eastAsia="Times New Roman" w:hAnsi="Times New Roman" w:cs="Times New Roman"/>
-                <w:sz w:val="24"/>
-                <w:szCs w:val="24"/>
-              </w:rPr>
-              <w:lastRenderedPageBreak/>
-              <w:t>đứng trước động từ số 3)</w:t>
+              <w:t>- Trạng từ đứng ngay trước động từ (Do là trạng từ mức độ) (tri thức 3), ở đây là giữ vị trí (do đã đứng trước động từ số 3)</w:t>
             </w:r>
           </w:p>
         </w:tc>
@@ -39407,7 +40752,6 @@
                 <w:sz w:val="24"/>
                 <w:szCs w:val="24"/>
               </w:rPr>
-              <w:lastRenderedPageBreak/>
               <w:t>7</w:t>
             </w:r>
           </w:p>
@@ -39677,6 +41021,7 @@
           <w:sz w:val="28"/>
           <w:szCs w:val="28"/>
         </w:rPr>
+        <w:lastRenderedPageBreak/>
         <w:t>Công cụ lập trình</w:t>
       </w:r>
       <w:bookmarkEnd w:id="25"/>
@@ -40041,18 +41386,7 @@
             <w:szCs w:val="24"/>
             <w:u w:val="single"/>
           </w:rPr>
-          <w:t>https://github.com/undertheseanlp/underthesea/blob/master/datasets/DI_Vietnamese-UVD/docs/2008%20Vu%20-%20Nghi%C3%AAn%20c%E1%BB%A9u%20v%C3%A0%20x%C3%A2y%20d%E1%B</w:t>
-        </w:r>
-        <w:r>
-          <w:rPr>
-            <w:rFonts w:ascii="Times New Roman" w:eastAsia="Times New Roman" w:hAnsi="Times New Roman" w:cs="Times New Roman"/>
-            <w:color w:val="1155CC"/>
-            <w:sz w:val="24"/>
-            <w:szCs w:val="24"/>
-            <w:u w:val="single"/>
-          </w:rPr>
-          <w:lastRenderedPageBreak/>
-          <w:t>B%B1ng%20t%E1%BB%AB%20%C4%91i%E1%BB%83n%20ti%E1%BA%BFng%20Vi%E1%BB%87t%20cho%20m%C3%A1y%20t%C3%ADnh%20-%20ICT08-VLSP-SP72.pdf</w:t>
+          <w:t>https://github.com/undertheseanlp/underthesea/blob/master/datasets/DI_Vietnamese-UVD/docs/2008%20Vu%20-%20Nghi%C3%AAn%20c%E1%BB%A9u%20v%C3%A0%20x%C3%A2y%20d%E1%BB%B1ng%20t%E1%BB%AB%20%C4%91i%E1%BB%83n%20ti%E1%BA%BFng%20Vi%E1%BB%87t%20cho%20m%C3%A1y%20t%C3%ADnh%20-%20ICT08-VLSP-SP72.pdf</w:t>
         </w:r>
       </w:hyperlink>
       <w:r>
@@ -40813,7 +42147,7 @@
           <w:szCs w:val="24"/>
           <w:lang w:val="en-US"/>
         </w:rPr>
-        <w:t>XEM LẠI QUAN HỆ TỪ ĐỊNH VỊ Từ gần, kề, sát trong eng dict sai</w:t>
+        <w:t>photuthoigian đẩy lên đầu câu</w:t>
       </w:r>
     </w:p>
     <w:p>
@@ -40832,7 +42166,7 @@
           <w:szCs w:val="24"/>
           <w:lang w:val="en-US"/>
         </w:rPr>
-        <w:t>từ ê, ô trong eng dict sai</w:t>
+        <w:t>chưa chia danh từ theo số ít hay nhiều</w:t>
       </w:r>
     </w:p>
     <w:p>
@@ -40851,7 +42185,7 @@
           <w:szCs w:val="24"/>
           <w:lang w:val="en-US"/>
         </w:rPr>
-        <w:t>Các từ trong só từ không thuộc bất kì 1 từ laoij nào khác trừ từ ba</w:t>
+        <w:t>sau đọng từ chưa đổi I, he, she về me, him, her</w:t>
       </w:r>
     </w:p>
     <w:p>
@@ -40870,13 +42204,14 @@
           <w:szCs w:val="24"/>
           <w:lang w:val="en-US"/>
         </w:rPr>
-        <w:t>Check từ loại dựa vào quan hệ từ liệtkee</w:t>
+        <w:t>có thể chuyển vế số thứ từ nếu đúng trước số từ là danh từ ko?</w:t>
       </w:r>
     </w:p>
     <w:p>
       <w:pPr>
         <w:rPr>
           <w:rFonts w:ascii="Times New Roman" w:eastAsia="Times New Roman" w:hAnsi="Times New Roman" w:cs="Times New Roman"/>
+          <w:b/>
           <w:sz w:val="24"/>
           <w:szCs w:val="24"/>
           <w:lang w:val="en-US"/>
@@ -40884,252 +42219,119 @@
       </w:pPr>
       <w:r>
         <w:rPr>
-          <w:rFonts w:ascii="Times New Roman" w:eastAsia="Times New Roman" w:hAnsi="Times New Roman" w:cs="Times New Roman"/>
-          <w:sz w:val="24"/>
-          <w:szCs w:val="24"/>
-          <w:lang w:val="en-US"/>
-        </w:rPr>
-        <w:t>Quan hệ từ đinh vị nếu sau nó là danh từ</w:t>
-      </w:r>
-    </w:p>
-    <w:p>
-      <w:pPr>
-        <w:rPr>
-          <w:rFonts w:ascii="Times New Roman" w:eastAsia="Times New Roman" w:hAnsi="Times New Roman" w:cs="Times New Roman"/>
-          <w:sz w:val="24"/>
-          <w:szCs w:val="24"/>
-          <w:lang w:val="en-US"/>
-        </w:rPr>
-      </w:pPr>
-      <w:r>
-        <w:rPr>
-          <w:rFonts w:ascii="Times New Roman" w:eastAsia="Times New Roman" w:hAnsi="Times New Roman" w:cs="Times New Roman"/>
-          <w:sz w:val="24"/>
-          <w:szCs w:val="24"/>
-          <w:lang w:val="en-US"/>
-        </w:rPr>
-        <w:lastRenderedPageBreak/>
-        <w:t>Thêm loại kitu, so</w:t>
-      </w:r>
-    </w:p>
-    <w:p>
-      <w:pPr>
-        <w:rPr>
-          <w:rFonts w:ascii="Times New Roman" w:eastAsia="Times New Roman" w:hAnsi="Times New Roman" w:cs="Times New Roman"/>
-          <w:sz w:val="24"/>
-          <w:szCs w:val="24"/>
-          <w:lang w:val="en-US"/>
-        </w:rPr>
-      </w:pPr>
-    </w:p>
-    <w:p>
-      <w:pPr>
-        <w:rPr>
-          <w:rFonts w:ascii="Times New Roman" w:eastAsia="Times New Roman" w:hAnsi="Times New Roman" w:cs="Times New Roman"/>
-          <w:sz w:val="24"/>
-          <w:szCs w:val="24"/>
-          <w:lang w:val="en-US"/>
-        </w:rPr>
-      </w:pPr>
-      <w:r>
-        <w:rPr>
-          <w:rFonts w:ascii="Times New Roman" w:eastAsia="Times New Roman" w:hAnsi="Times New Roman" w:cs="Times New Roman"/>
-          <w:sz w:val="24"/>
-          <w:szCs w:val="24"/>
-          <w:lang w:val="en-US"/>
-        </w:rPr>
-        <w:t>Nó đi từ hà nội đến hải phòng</w:t>
-      </w:r>
-    </w:p>
-    <w:p>
-      <w:pPr>
-        <w:rPr>
-          <w:rFonts w:ascii="Times New Roman" w:eastAsia="Times New Roman" w:hAnsi="Times New Roman" w:cs="Times New Roman"/>
-          <w:sz w:val="24"/>
-          <w:szCs w:val="24"/>
-          <w:lang w:val="en-US"/>
-        </w:rPr>
-      </w:pPr>
-      <w:r>
-        <w:rPr>
-          <w:rFonts w:ascii="Times New Roman" w:eastAsia="Times New Roman" w:hAnsi="Times New Roman" w:cs="Times New Roman"/>
-          <w:sz w:val="24"/>
-          <w:szCs w:val="24"/>
-          <w:lang w:val="en-US"/>
-        </w:rPr>
-        <w:t>con mèo xinh trong cái gương</w:t>
-      </w:r>
-    </w:p>
-    <w:p>
-      <w:pPr>
-        <w:rPr>
-          <w:rFonts w:ascii="Times New Roman" w:eastAsia="Times New Roman" w:hAnsi="Times New Roman" w:cs="Times New Roman"/>
-          <w:sz w:val="24"/>
-          <w:szCs w:val="24"/>
-          <w:lang w:val="en-US"/>
-        </w:rPr>
-      </w:pPr>
-      <w:r>
-        <w:rPr>
-          <w:rFonts w:ascii="Times New Roman" w:eastAsia="Times New Roman" w:hAnsi="Times New Roman" w:cs="Times New Roman"/>
-          <w:sz w:val="24"/>
-          <w:szCs w:val="24"/>
-          <w:lang w:val="en-US"/>
-        </w:rPr>
-        <w:t xml:space="preserve"> </w:t>
-      </w:r>
-      <w:r>
-        <w:rPr>
-          <w:rFonts w:ascii="Times New Roman" w:eastAsia="Times New Roman" w:hAnsi="Times New Roman" w:cs="Times New Roman"/>
-          <w:sz w:val="24"/>
-          <w:szCs w:val="24"/>
-          <w:lang w:val="en-US"/>
-        </w:rPr>
-        <w:t>Nó đi vào trong nhà</w:t>
-      </w:r>
-    </w:p>
-    <w:p>
-      <w:pPr>
-        <w:rPr>
-          <w:rFonts w:ascii="Times New Roman" w:eastAsia="Times New Roman" w:hAnsi="Times New Roman" w:cs="Times New Roman"/>
-          <w:sz w:val="24"/>
-          <w:szCs w:val="24"/>
-          <w:lang w:val="en-US"/>
-        </w:rPr>
-      </w:pPr>
-      <w:r>
-        <w:rPr>
-          <w:rFonts w:ascii="Times New Roman" w:eastAsia="Times New Roman" w:hAnsi="Times New Roman" w:cs="Times New Roman"/>
-          <w:sz w:val="24"/>
-          <w:szCs w:val="24"/>
-          <w:lang w:val="en-US"/>
-        </w:rPr>
-        <w:t>+&gt; hình như lấy từ trong dict tienegs anh bị sai rồi, vào là cọn thì lại lấy verb</w:t>
-      </w:r>
-    </w:p>
-    <w:p>
-      <w:pPr>
-        <w:rPr>
-          <w:rFonts w:ascii="Times New Roman" w:eastAsia="Times New Roman" w:hAnsi="Times New Roman" w:cs="Times New Roman"/>
-          <w:sz w:val="24"/>
-          <w:szCs w:val="24"/>
-          <w:lang w:val="en-US"/>
-        </w:rPr>
-      </w:pPr>
-      <w:r>
-        <w:rPr>
-          <w:rFonts w:ascii="Times New Roman" w:eastAsia="Times New Roman" w:hAnsi="Times New Roman" w:cs="Times New Roman"/>
-          <w:sz w:val="24"/>
-          <w:szCs w:val="24"/>
-          <w:lang w:val="en-US"/>
-        </w:rPr>
-        <w:t>photuthoigian đẩy lên đầu câu</w:t>
-      </w:r>
-    </w:p>
-    <w:p>
-      <w:pPr>
-        <w:rPr>
-          <w:rFonts w:ascii="Times New Roman" w:eastAsia="Times New Roman" w:hAnsi="Times New Roman" w:cs="Times New Roman"/>
-          <w:sz w:val="24"/>
-          <w:szCs w:val="24"/>
-          <w:lang w:val="en-US"/>
-        </w:rPr>
-      </w:pPr>
-      <w:r>
-        <w:rPr>
-          <w:rFonts w:ascii="Times New Roman" w:eastAsia="Times New Roman" w:hAnsi="Times New Roman" w:cs="Times New Roman"/>
-          <w:sz w:val="24"/>
-          <w:szCs w:val="24"/>
-          <w:lang w:val="en-US"/>
-        </w:rPr>
-        <w:t>chưa chia danh từ theo số ít hay nhiều</w:t>
-      </w:r>
-    </w:p>
-    <w:p>
-      <w:pPr>
-        <w:rPr>
-          <w:rFonts w:ascii="Times New Roman" w:eastAsia="Times New Roman" w:hAnsi="Times New Roman" w:cs="Times New Roman"/>
-          <w:sz w:val="24"/>
-          <w:szCs w:val="24"/>
-          <w:lang w:val="en-US"/>
-        </w:rPr>
-      </w:pPr>
-      <w:r>
-        <w:rPr>
-          <w:rFonts w:ascii="Times New Roman" w:eastAsia="Times New Roman" w:hAnsi="Times New Roman" w:cs="Times New Roman"/>
-          <w:sz w:val="24"/>
-          <w:szCs w:val="24"/>
-          <w:lang w:val="en-US"/>
-        </w:rPr>
-        <w:t>sau đọng từ chưa đổi I, he, she về me, him, her</w:t>
-      </w:r>
-    </w:p>
-    <w:p>
-      <w:pPr>
-        <w:rPr>
-          <w:rFonts w:ascii="Times New Roman" w:eastAsia="Times New Roman" w:hAnsi="Times New Roman" w:cs="Times New Roman"/>
-          <w:sz w:val="24"/>
-          <w:szCs w:val="24"/>
-          <w:lang w:val="en-US"/>
-        </w:rPr>
-      </w:pPr>
-      <w:r>
-        <w:rPr>
-          <w:rFonts w:ascii="Times New Roman" w:eastAsia="Times New Roman" w:hAnsi="Times New Roman" w:cs="Times New Roman"/>
-          <w:sz w:val="24"/>
-          <w:szCs w:val="24"/>
-          <w:lang w:val="en-US"/>
-        </w:rPr>
-        <w:t>có thể chuyển vế số thứ từ nếu đúng trước số từ là danh từ ko?</w:t>
-      </w:r>
-    </w:p>
-    <w:p>
-      <w:pPr>
-        <w:rPr>
-          <w:rFonts w:ascii="Times New Roman" w:eastAsia="Times New Roman" w:hAnsi="Times New Roman" w:cs="Times New Roman"/>
-          <w:b/>
-          <w:sz w:val="24"/>
-          <w:szCs w:val="24"/>
-          <w:lang w:val="en-US"/>
-        </w:rPr>
-      </w:pPr>
-      <w:r>
-        <w:rPr>
-          <w:rFonts w:ascii="Times New Roman" w:eastAsia="Times New Roman" w:hAnsi="Times New Roman" w:cs="Times New Roman"/>
-          <w:sz w:val="24"/>
-          <w:szCs w:val="24"/>
-          <w:lang w:val="en-US"/>
-        </w:rPr>
-        <w:t xml:space="preserve">Xét trường hợp từ chuyển sang là từ </w:t>
-      </w:r>
-      <w:r>
-        <w:rPr>
-          <w:rFonts w:ascii="Times New Roman" w:eastAsia="Times New Roman" w:hAnsi="Times New Roman" w:cs="Times New Roman"/>
-          <w:b/>
-          <w:sz w:val="24"/>
-          <w:szCs w:val="24"/>
-          <w:lang w:val="en-US"/>
-        </w:rPr>
-        <w:t>của</w:t>
-      </w:r>
-    </w:p>
-    <w:p>
-      <w:r>
-        <w:t>con mèo của Quang ăn cá</w:t>
-      </w:r>
-    </w:p>
-    <w:p>
-      <w:pPr>
-        <w:rPr>
-          <w:rFonts w:ascii="Times New Roman" w:eastAsia="Times New Roman" w:hAnsi="Times New Roman" w:cs="Times New Roman"/>
-          <w:b/>
-          <w:sz w:val="24"/>
-          <w:szCs w:val="24"/>
-          <w:lang w:val="en-US"/>
-        </w:rPr>
-      </w:pPr>
-      <w:r>
-        <w:t>con cá của mèo đang ở trên cây</w:t>
+          <w:rFonts w:ascii="Helvetica" w:hAnsi="Helvetica" w:cs="Helvetica"/>
+          <w:color w:val="3C4043"/>
+          <w:spacing w:val="3"/>
+          <w:sz w:val="21"/>
+          <w:szCs w:val="21"/>
+          <w:shd w:val="clear" w:color="auto" w:fill="FFFFFF"/>
+        </w:rPr>
+        <w:t>Xây dựng hệ thống phiên dịch câu tiếng Việt sang tiếng Anh</w:t>
+      </w:r>
+      <w:r>
+        <w:rPr>
+          <w:rFonts w:ascii="Helvetica" w:hAnsi="Helvetica" w:cs="Helvetica"/>
+          <w:color w:val="3C4043"/>
+          <w:spacing w:val="3"/>
+          <w:sz w:val="21"/>
+          <w:szCs w:val="21"/>
+        </w:rPr>
+        <w:br/>
+      </w:r>
+      <w:r>
+        <w:rPr>
+          <w:rFonts w:ascii="Helvetica" w:hAnsi="Helvetica" w:cs="Helvetica"/>
+          <w:color w:val="3C4043"/>
+          <w:spacing w:val="3"/>
+          <w:sz w:val="21"/>
+          <w:szCs w:val="21"/>
+          <w:shd w:val="clear" w:color="auto" w:fill="FFFFFF"/>
+        </w:rPr>
+        <w:t>Trình bày các kiến thức chuyên môn liên quan đến hệ thống này</w:t>
+      </w:r>
+      <w:r>
+        <w:rPr>
+          <w:rFonts w:ascii="Helvetica" w:hAnsi="Helvetica" w:cs="Helvetica"/>
+          <w:color w:val="3C4043"/>
+          <w:spacing w:val="3"/>
+          <w:sz w:val="21"/>
+          <w:szCs w:val="21"/>
+        </w:rPr>
+        <w:br/>
+      </w:r>
+      <w:r>
+        <w:rPr>
+          <w:rFonts w:ascii="Helvetica" w:hAnsi="Helvetica" w:cs="Helvetica"/>
+          <w:color w:val="3C4043"/>
+          <w:spacing w:val="3"/>
+          <w:sz w:val="21"/>
+          <w:szCs w:val="21"/>
+          <w:shd w:val="clear" w:color="auto" w:fill="FFFFFF"/>
+        </w:rPr>
+        <w:t>Trình bày về dữ liệu được sử dụng trong hệ thống</w:t>
+      </w:r>
+      <w:r>
+        <w:rPr>
+          <w:rFonts w:ascii="Helvetica" w:hAnsi="Helvetica" w:cs="Helvetica"/>
+          <w:color w:val="3C4043"/>
+          <w:spacing w:val="3"/>
+          <w:sz w:val="21"/>
+          <w:szCs w:val="21"/>
+        </w:rPr>
+        <w:br/>
+      </w:r>
+      <w:r>
+        <w:rPr>
+          <w:rFonts w:ascii="Helvetica" w:hAnsi="Helvetica" w:cs="Helvetica"/>
+          <w:color w:val="3C4043"/>
+          <w:spacing w:val="3"/>
+          <w:sz w:val="21"/>
+          <w:szCs w:val="21"/>
+          <w:shd w:val="clear" w:color="auto" w:fill="FFFFFF"/>
+        </w:rPr>
+        <w:t>Trình bày các luật/cases/các mối liên kết thông tin được sử dụng để kết nối các tri thức trong hệ thống nhằm thực hiện được bài toán đặt ra.</w:t>
+      </w:r>
+      <w:r>
+        <w:rPr>
+          <w:rFonts w:ascii="Helvetica" w:hAnsi="Helvetica" w:cs="Helvetica"/>
+          <w:color w:val="3C4043"/>
+          <w:spacing w:val="3"/>
+          <w:sz w:val="21"/>
+          <w:szCs w:val="21"/>
+        </w:rPr>
+        <w:br/>
+      </w:r>
+      <w:r>
+        <w:rPr>
+          <w:rFonts w:ascii="Helvetica" w:hAnsi="Helvetica" w:cs="Helvetica"/>
+          <w:color w:val="3C4043"/>
+          <w:spacing w:val="3"/>
+          <w:sz w:val="21"/>
+          <w:szCs w:val="21"/>
+          <w:shd w:val="clear" w:color="auto" w:fill="FFFFFF"/>
+        </w:rPr>
+        <w:t>Trình bày các kịch bản vận hành hệ thống</w:t>
+      </w:r>
+      <w:r>
+        <w:rPr>
+          <w:rFonts w:ascii="Helvetica" w:hAnsi="Helvetica" w:cs="Helvetica"/>
+          <w:color w:val="3C4043"/>
+          <w:spacing w:val="3"/>
+          <w:sz w:val="21"/>
+          <w:szCs w:val="21"/>
+        </w:rPr>
+        <w:br/>
+      </w:r>
+      <w:r>
+        <w:rPr>
+          <w:rFonts w:ascii="Helvetica" w:hAnsi="Helvetica" w:cs="Helvetica"/>
+          <w:color w:val="3C4043"/>
+          <w:spacing w:val="3"/>
+          <w:sz w:val="21"/>
+          <w:szCs w:val="21"/>
+          <w:shd w:val="clear" w:color="auto" w:fill="FFFFFF"/>
+        </w:rPr>
+        <w:t>Sử dụng các công cụ lập trình để xây dựng hệ thống dựa trên các tri thức đã được mô tả ở trên. Chạy hệ thống theo các kịch bản đã nêu ở trên. Giải thích các chi tiết trong hệ thống tương ứng với các tri thức đã tìm hiểu được.</w:t>
       </w:r>
     </w:p>
     <w:p/>
@@ -48127,6 +49329,7 @@
   </w:latentStyles>
   <w:style w:type="paragraph" w:default="1" w:styleId="Normal">
     <w:name w:val="Normal"/>
+    <w:rsid w:val="001E6B62"/>
   </w:style>
   <w:style w:type="paragraph" w:styleId="Heading1">
     <w:name w:val="heading 1"/>
@@ -49425,7 +50628,7 @@
 </file>
 
 <file path=customXml/itemProps1.xml><?xml version="1.0" encoding="utf-8"?>
-<ds:datastoreItem xmlns:ds="http://schemas.openxmlformats.org/officeDocument/2006/customXml" ds:itemID="{F777F94C-FD40-40D9-A125-226DB00B2849}">
+<ds:datastoreItem xmlns:ds="http://schemas.openxmlformats.org/officeDocument/2006/customXml" ds:itemID="{8834D8EE-FFFE-4920-9FA9-6E650928956E}">
   <ds:schemaRefs>
     <ds:schemaRef ds:uri="http://schemas.openxmlformats.org/officeDocument/2006/bibliography"/>
   </ds:schemaRefs>
